--- a/Manuals/2.10.0/BEXIS2100_SystemAdmin_UserGuide.docx
+++ b/Manuals/2.10.0/BEXIS2100_SystemAdmin_UserGuide.docx
@@ -1,10 +1,10 @@
 
 <file path=word/document.xml><?xml version="1.0" encoding="utf-8"?>
-<w:document xmlns:wpc="http://schemas.microsoft.com/office/word/2010/wordprocessingCanvas" xmlns:mc="http://schemas.openxmlformats.org/markup-compatibility/2006" xmlns:o="urn:schemas-microsoft-com:office:office" xmlns:r="http://schemas.openxmlformats.org/officeDocument/2006/relationships" xmlns:m="http://schemas.openxmlformats.org/officeDocument/2006/math" xmlns:v="urn:schemas-microsoft-com:vml" xmlns:wp14="http://schemas.microsoft.com/office/word/2010/wordprocessingDrawing" xmlns:wp="http://schemas.openxmlformats.org/drawingml/2006/wordprocessingDrawing" xmlns:w10="urn:schemas-microsoft-com:office:word" xmlns:w="http://schemas.openxmlformats.org/wordprocessingml/2006/main" xmlns:w14="http://schemas.microsoft.com/office/word/2010/wordml" xmlns:wpg="http://schemas.microsoft.com/office/word/2010/wordprocessingGroup" xmlns:wpi="http://schemas.microsoft.com/office/word/2010/wordprocessingInk" xmlns:wne="http://schemas.microsoft.com/office/word/2006/wordml" xmlns:wps="http://schemas.microsoft.com/office/word/2010/wordprocessingShape" mc:Ignorable="w14 wp14">
+<w:document xmlns:wpc="http://schemas.microsoft.com/office/word/2010/wordprocessingCanvas" xmlns:mc="http://schemas.openxmlformats.org/markup-compatibility/2006" xmlns:o="urn:schemas-microsoft-com:office:office" xmlns:r="http://schemas.openxmlformats.org/officeDocument/2006/relationships" xmlns:m="http://schemas.openxmlformats.org/officeDocument/2006/math" xmlns:v="urn:schemas-microsoft-com:vml" xmlns:wp14="http://schemas.microsoft.com/office/word/2010/wordprocessingDrawing" xmlns:wp="http://schemas.openxmlformats.org/drawingml/2006/wordprocessingDrawing" xmlns:w10="urn:schemas-microsoft-com:office:word" xmlns:w="http://schemas.openxmlformats.org/wordprocessingml/2006/main" xmlns:w14="http://schemas.microsoft.com/office/word/2010/wordml" xmlns:w15="http://schemas.microsoft.com/office/word/2012/wordml" xmlns:wpg="http://schemas.microsoft.com/office/word/2010/wordprocessingGroup" xmlns:wpi="http://schemas.microsoft.com/office/word/2010/wordprocessingInk" xmlns:wne="http://schemas.microsoft.com/office/word/2006/wordml" xmlns:wps="http://schemas.microsoft.com/office/word/2010/wordprocessingShape" mc:Ignorable="w14 w15 wp14">
   <w:body>
     <w:p>
       <w:pPr>
-        <w:pStyle w:val="Titel"/>
+        <w:pStyle w:val="Title"/>
         <w:jc w:val="both"/>
         <w:rPr>
           <w:lang w:val="en-US"/>
@@ -26,18 +26,26 @@
         <w:rPr>
           <w:lang w:val="en-US"/>
         </w:rPr>
-        <w:t>9.0</w:t>
-      </w:r>
+        <w:t>10</w:t>
+      </w:r>
+      <w:bookmarkStart w:id="0" w:name="_GoBack"/>
+      <w:bookmarkEnd w:id="0"/>
       <w:r>
         <w:rPr>
           <w:lang w:val="en-US"/>
         </w:rPr>
+        <w:t>.0</w:t>
+      </w:r>
+      <w:r>
+        <w:rPr>
+          <w:lang w:val="en-US"/>
+        </w:rPr>
         <w:t xml:space="preserve"> </w:t>
       </w:r>
     </w:p>
     <w:p>
       <w:pPr>
-        <w:pStyle w:val="Titel"/>
+        <w:pStyle w:val="Title"/>
         <w:jc w:val="both"/>
         <w:rPr>
           <w:lang w:val="en-US"/>
@@ -57,7 +65,7 @@
     </w:p>
     <w:p>
       <w:pPr>
-        <w:pStyle w:val="Untertitel"/>
+        <w:pStyle w:val="Subtitle"/>
         <w:jc w:val="both"/>
         <w:rPr>
           <w:sz w:val="36"/>
@@ -86,7 +94,7 @@
     </w:p>
     <w:p>
       <w:pPr>
-        <w:pStyle w:val="KeinLeerraum"/>
+        <w:pStyle w:val="NoSpacing"/>
         <w:jc w:val="both"/>
         <w:rPr>
           <w:lang w:val="en-US"/>
@@ -95,7 +103,7 @@
     </w:p>
     <w:p>
       <w:pPr>
-        <w:pStyle w:val="KeinLeerraum"/>
+        <w:pStyle w:val="NoSpacing"/>
         <w:jc w:val="both"/>
         <w:rPr>
           <w:lang w:val="en-US"/>
@@ -104,7 +112,7 @@
     </w:p>
     <w:p>
       <w:pPr>
-        <w:pStyle w:val="KeinLeerraum"/>
+        <w:pStyle w:val="NoSpacing"/>
         <w:jc w:val="both"/>
         <w:rPr>
           <w:lang w:val="en-US"/>
@@ -113,7 +121,7 @@
     </w:p>
     <w:p>
       <w:pPr>
-        <w:pStyle w:val="KeinLeerraum"/>
+        <w:pStyle w:val="NoSpacing"/>
         <w:jc w:val="both"/>
         <w:rPr>
           <w:lang w:val="en-US"/>
@@ -122,7 +130,7 @@
     </w:p>
     <w:p>
       <w:pPr>
-        <w:pStyle w:val="KeinLeerraum"/>
+        <w:pStyle w:val="NoSpacing"/>
         <w:jc w:val="both"/>
         <w:rPr>
           <w:lang w:val="en-US"/>
@@ -131,7 +139,7 @@
     </w:p>
     <w:p>
       <w:pPr>
-        <w:pStyle w:val="KeinLeerraum"/>
+        <w:pStyle w:val="NoSpacing"/>
         <w:jc w:val="both"/>
         <w:rPr>
           <w:lang w:val="en-US"/>
@@ -140,7 +148,7 @@
     </w:p>
     <w:p>
       <w:pPr>
-        <w:pStyle w:val="KeinLeerraum"/>
+        <w:pStyle w:val="NoSpacing"/>
         <w:jc w:val="both"/>
         <w:rPr>
           <w:lang w:val="en-US"/>
@@ -149,7 +157,7 @@
     </w:p>
     <w:p>
       <w:pPr>
-        <w:pStyle w:val="KeinLeerraum"/>
+        <w:pStyle w:val="NoSpacing"/>
         <w:jc w:val="both"/>
         <w:rPr>
           <w:lang w:val="en-US"/>
@@ -158,7 +166,7 @@
     </w:p>
     <w:p>
       <w:pPr>
-        <w:pStyle w:val="KeinLeerraum"/>
+        <w:pStyle w:val="NoSpacing"/>
         <w:jc w:val="both"/>
         <w:rPr>
           <w:lang w:val="en-US"/>
@@ -167,7 +175,7 @@
     </w:p>
     <w:p>
       <w:pPr>
-        <w:pStyle w:val="KeinLeerraum"/>
+        <w:pStyle w:val="NoSpacing"/>
         <w:jc w:val="both"/>
         <w:rPr>
           <w:lang w:val="en-US"/>
@@ -176,7 +184,7 @@
     </w:p>
     <w:p>
       <w:pPr>
-        <w:pStyle w:val="KeinLeerraum"/>
+        <w:pStyle w:val="NoSpacing"/>
         <w:jc w:val="both"/>
         <w:rPr>
           <w:lang w:val="en-US"/>
@@ -185,7 +193,7 @@
     </w:p>
     <w:p>
       <w:pPr>
-        <w:pStyle w:val="KeinLeerraum"/>
+        <w:pStyle w:val="NoSpacing"/>
         <w:jc w:val="both"/>
         <w:rPr>
           <w:lang w:val="en-US"/>
@@ -194,7 +202,7 @@
     </w:p>
     <w:p>
       <w:pPr>
-        <w:pStyle w:val="KeinLeerraum"/>
+        <w:pStyle w:val="NoSpacing"/>
         <w:jc w:val="both"/>
         <w:rPr>
           <w:lang w:val="en-US"/>
@@ -203,7 +211,7 @@
     </w:p>
     <w:p>
       <w:pPr>
-        <w:pStyle w:val="KeinLeerraum"/>
+        <w:pStyle w:val="NoSpacing"/>
         <w:jc w:val="both"/>
         <w:rPr>
           <w:lang w:val="en-US"/>
@@ -212,7 +220,7 @@
     </w:p>
     <w:p>
       <w:pPr>
-        <w:pStyle w:val="KeinLeerraum"/>
+        <w:pStyle w:val="NoSpacing"/>
         <w:jc w:val="both"/>
         <w:rPr>
           <w:lang w:val="en-US"/>
@@ -221,7 +229,7 @@
     </w:p>
     <w:p>
       <w:pPr>
-        <w:pStyle w:val="KeinLeerraum"/>
+        <w:pStyle w:val="NoSpacing"/>
         <w:jc w:val="both"/>
         <w:rPr>
           <w:lang w:val="en-US"/>
@@ -230,7 +238,7 @@
     </w:p>
     <w:p>
       <w:pPr>
-        <w:pStyle w:val="KeinLeerraum"/>
+        <w:pStyle w:val="NoSpacing"/>
         <w:jc w:val="both"/>
         <w:rPr>
           <w:lang w:val="en-US"/>
@@ -239,7 +247,7 @@
     </w:p>
     <w:p>
       <w:pPr>
-        <w:pStyle w:val="KeinLeerraum"/>
+        <w:pStyle w:val="NoSpacing"/>
         <w:jc w:val="both"/>
         <w:rPr>
           <w:lang w:val="en-US"/>
@@ -248,7 +256,7 @@
     </w:p>
     <w:p>
       <w:pPr>
-        <w:pStyle w:val="KeinLeerraum"/>
+        <w:pStyle w:val="NoSpacing"/>
         <w:jc w:val="both"/>
         <w:rPr>
           <w:lang w:val="en-US"/>
@@ -257,17 +265,17 @@
     </w:p>
     <w:p>
       <w:pPr>
-        <w:pStyle w:val="KeinLeerraum"/>
-        <w:jc w:val="both"/>
-        <w:rPr>
-          <w:rStyle w:val="IntensiveHervorhebung"/>
+        <w:pStyle w:val="NoSpacing"/>
+        <w:jc w:val="both"/>
+        <w:rPr>
+          <w:rStyle w:val="IntenseEmphasis"/>
           <w:rFonts w:cs="Arial"/>
           <w:lang w:val="en-US"/>
         </w:rPr>
       </w:pPr>
       <w:r>
         <w:rPr>
-          <w:rStyle w:val="IntensiveHervorhebung"/>
+          <w:rStyle w:val="IntenseEmphasis"/>
           <w:rFonts w:cs="Arial"/>
           <w:lang w:val="en-US"/>
         </w:rPr>
@@ -276,274 +284,264 @@
     </w:p>
     <w:p>
       <w:pPr>
-        <w:pStyle w:val="KeinLeerraum"/>
+        <w:pStyle w:val="NoSpacing"/>
         <w:ind w:firstLine="720"/>
         <w:jc w:val="both"/>
         <w:rPr>
-          <w:rStyle w:val="SchwacheHervorhebung"/>
+          <w:rStyle w:val="SubtleEmphasis"/>
+          <w:rFonts w:cs="Arial"/>
+          <w:i w:val="0"/>
+        </w:rPr>
+      </w:pPr>
+      <w:r>
+        <w:rPr>
+          <w:rStyle w:val="SubtleEmphasis"/>
+          <w:rFonts w:cs="Arial"/>
+          <w:i w:val="0"/>
+        </w:rPr>
+        <w:t>Sven Thiel, Roman Gerlach, Nafiseh Navabpour</w:t>
+      </w:r>
+    </w:p>
+    <w:p>
+      <w:pPr>
+        <w:pStyle w:val="NoSpacing"/>
+        <w:jc w:val="both"/>
+        <w:rPr>
+          <w:rStyle w:val="IntenseEmphasis"/>
+          <w:rFonts w:cs="Arial"/>
+        </w:rPr>
+      </w:pPr>
+    </w:p>
+    <w:p>
+      <w:pPr>
+        <w:pStyle w:val="NoSpacing"/>
+        <w:jc w:val="both"/>
+        <w:rPr>
+          <w:rStyle w:val="IntenseEmphasis"/>
+          <w:rFonts w:cs="Arial"/>
+        </w:rPr>
+      </w:pPr>
+      <w:r>
+        <w:rPr>
+          <w:rStyle w:val="IntenseEmphasis"/>
+          <w:rFonts w:cs="Arial"/>
+        </w:rPr>
+        <w:t>Contact</w:t>
+      </w:r>
+    </w:p>
+    <w:p>
+      <w:pPr>
+        <w:pStyle w:val="NoSpacing"/>
+        <w:ind w:left="708"/>
+        <w:jc w:val="both"/>
+        <w:rPr>
+          <w:rStyle w:val="SubtleEmphasis"/>
+          <w:rFonts w:cs="Arial"/>
+          <w:i w:val="0"/>
+        </w:rPr>
+      </w:pPr>
+      <w:r>
+        <w:rPr>
+          <w:rStyle w:val="SubtleEmphasis"/>
+          <w:rFonts w:cs="Arial"/>
+          <w:i w:val="0"/>
+        </w:rPr>
+        <w:t>Website:</w:t>
+      </w:r>
+      <w:r>
+        <w:rPr>
+          <w:rStyle w:val="SubtleEmphasis"/>
+          <w:rFonts w:cs="Arial"/>
+          <w:i w:val="0"/>
+        </w:rPr>
+        <w:tab/>
+      </w:r>
+      <w:hyperlink r:id="rId7" w:history="1">
+        <w:r>
+          <w:rPr>
+            <w:rStyle w:val="Hyperlink"/>
+            <w:rFonts w:cs="Arial"/>
+          </w:rPr>
+          <w:t>http://bexis2.uni-jena.de</w:t>
+        </w:r>
+      </w:hyperlink>
+      <w:r>
+        <w:rPr>
+          <w:rStyle w:val="SubtleEmphasis"/>
+          <w:rFonts w:cs="Arial"/>
+          <w:i w:val="0"/>
+        </w:rPr>
+        <w:tab/>
+      </w:r>
+    </w:p>
+    <w:p>
+      <w:pPr>
+        <w:pStyle w:val="NoSpacing"/>
+        <w:ind w:left="708"/>
+        <w:jc w:val="both"/>
+        <w:rPr>
+          <w:rStyle w:val="SubtleEmphasis"/>
+          <w:rFonts w:cs="Arial"/>
+          <w:i w:val="0"/>
+          <w:lang w:val="fr-FR"/>
+        </w:rPr>
+      </w:pPr>
+      <w:r>
+        <w:rPr>
+          <w:rStyle w:val="SubtleEmphasis"/>
+          <w:rFonts w:cs="Arial"/>
+          <w:i w:val="0"/>
+          <w:lang w:val="fr-FR"/>
+        </w:rPr>
+        <w:t xml:space="preserve">Email: </w:t>
+      </w:r>
+      <w:r>
+        <w:rPr>
+          <w:rStyle w:val="SubtleEmphasis"/>
+          <w:rFonts w:cs="Arial"/>
+          <w:i w:val="0"/>
+          <w:lang w:val="fr-FR"/>
+        </w:rPr>
+        <w:tab/>
+      </w:r>
+      <w:r>
+        <w:rPr>
+          <w:rStyle w:val="SubtleEmphasis"/>
+          <w:rFonts w:cs="Arial"/>
+          <w:i w:val="0"/>
+          <w:lang w:val="fr-FR"/>
+        </w:rPr>
+        <w:tab/>
+      </w:r>
+      <w:r>
+        <w:rPr>
+          <w:rStyle w:val="SubtleEmphasis"/>
+          <w:rFonts w:cs="Arial"/>
+          <w:i w:val="0"/>
+          <w:lang w:val="fr-FR"/>
+        </w:rPr>
+        <w:t>bexis</w:t>
+      </w:r>
+      <w:r>
+        <w:rPr>
+          <w:rStyle w:val="SubtleEmphasis"/>
+          <w:rFonts w:cs="Arial"/>
+          <w:i w:val="0"/>
+          <w:lang w:val="fr-FR"/>
+        </w:rPr>
+        <w:t xml:space="preserve">-support@uni-jena.de </w:t>
+      </w:r>
+    </w:p>
+    <w:p>
+      <w:pPr>
+        <w:pStyle w:val="NoSpacing"/>
+        <w:ind w:left="708"/>
+        <w:jc w:val="both"/>
+        <w:rPr>
+          <w:lang w:val="fr-FR"/>
+        </w:rPr>
+      </w:pPr>
+      <w:r>
+        <w:rPr>
+          <w:rStyle w:val="SubtleEmphasis"/>
+          <w:rFonts w:cs="Arial"/>
+          <w:i w:val="0"/>
+          <w:lang w:val="fr-FR"/>
+        </w:rPr>
+        <w:t xml:space="preserve">Phone: </w:t>
+      </w:r>
+      <w:r>
+        <w:rPr>
+          <w:rStyle w:val="SubtleEmphasis"/>
+          <w:rFonts w:cs="Arial"/>
+          <w:i w:val="0"/>
+          <w:lang w:val="fr-FR"/>
+        </w:rPr>
+        <w:tab/>
+      </w:r>
+      <w:r>
+        <w:rPr>
+          <w:rStyle w:val="SubtleEmphasis"/>
+          <w:rFonts w:cs="Arial"/>
+          <w:i w:val="0"/>
+          <w:lang w:val="fr-FR"/>
+        </w:rPr>
+        <w:tab/>
+        <w:t>+49-(0)3641-948968</w:t>
+      </w:r>
+      <w:r>
+        <w:rPr>
+          <w:lang w:val="fr-FR"/>
+        </w:rPr>
+        <w:t xml:space="preserve"> </w:t>
+      </w:r>
+    </w:p>
+    <w:p>
+      <w:pPr>
+        <w:pStyle w:val="NoSpacing"/>
+        <w:jc w:val="both"/>
+        <w:rPr>
+          <w:lang w:val="fr-FR"/>
+        </w:rPr>
+      </w:pPr>
+    </w:p>
+    <w:p>
+      <w:pPr>
+        <w:pStyle w:val="NoSpacing"/>
+        <w:jc w:val="both"/>
+        <w:rPr>
+          <w:rStyle w:val="IntenseEmphasis"/>
+          <w:rFonts w:cs="Arial"/>
+          <w:lang w:val="en-US"/>
+        </w:rPr>
+      </w:pPr>
+      <w:r>
+        <w:rPr>
+          <w:rStyle w:val="IntenseEmphasis"/>
+          <w:rFonts w:cs="Arial"/>
+          <w:lang w:val="en-US"/>
+        </w:rPr>
+        <w:t>Acknowledgement</w:t>
+      </w:r>
+    </w:p>
+    <w:p>
+      <w:pPr>
+        <w:pStyle w:val="NoSpacing"/>
+        <w:ind w:left="709" w:hanging="709"/>
+        <w:jc w:val="both"/>
+        <w:rPr>
+          <w:rStyle w:val="SubtleEmphasis"/>
+          <w:rFonts w:cs="Arial"/>
+          <w:i w:val="0"/>
+        </w:rPr>
+      </w:pPr>
+      <w:r>
+        <w:rPr>
+          <w:lang w:val="en-US"/>
+        </w:rPr>
+        <w:tab/>
+      </w:r>
+      <w:r>
+        <w:rPr>
+          <w:rStyle w:val="SubtleEmphasis"/>
           <w:rFonts w:cs="Arial"/>
           <w:i w:val="0"/>
           <w:lang w:val="en-US"/>
         </w:rPr>
-      </w:pPr>
-      <w:r>
-        <w:rPr>
-          <w:rStyle w:val="SchwacheHervorhebung"/>
+        <w:t xml:space="preserve">The development of the BEXIS 2 software would not be possible without the German Research Foundation (DFG) funding the BEXIS++ project. BEXIS++ is a collaboration of the Friedrich-Schiller-University Jena (Dept. of Computer Science, Dept. for Geography), the Max-Planck-Institute for Biogeochemistry Jena, the Technical University Munich (Dept. </w:t>
+      </w:r>
+      <w:r>
+        <w:rPr>
+          <w:rStyle w:val="SubtleEmphasis"/>
           <w:rFonts w:cs="Arial"/>
           <w:i w:val="0"/>
-          <w:lang w:val="en-US"/>
-        </w:rPr>
-        <w:t>Sven Thiel, Roman Gerlach, Nafiseh Navabpour</w:t>
-      </w:r>
-    </w:p>
-    <w:p>
-      <w:pPr>
-        <w:pStyle w:val="KeinLeerraum"/>
-        <w:jc w:val="both"/>
-        <w:rPr>
-          <w:rStyle w:val="IntensiveHervorhebung"/>
-          <w:rFonts w:cs="Arial"/>
-          <w:lang w:val="en-US"/>
-        </w:rPr>
-      </w:pPr>
-    </w:p>
-    <w:p>
-      <w:pPr>
-        <w:pStyle w:val="KeinLeerraum"/>
-        <w:jc w:val="both"/>
-        <w:rPr>
-          <w:rStyle w:val="IntensiveHervorhebung"/>
-          <w:rFonts w:cs="Arial"/>
-          <w:lang w:val="en-US"/>
-        </w:rPr>
-      </w:pPr>
-      <w:r>
-        <w:rPr>
-          <w:rStyle w:val="IntensiveHervorhebung"/>
-          <w:rFonts w:cs="Arial"/>
-          <w:lang w:val="en-US"/>
-        </w:rPr>
-        <w:t>Contact</w:t>
-      </w:r>
-    </w:p>
-    <w:p>
-      <w:pPr>
-        <w:pStyle w:val="KeinLeerraum"/>
-        <w:ind w:left="708"/>
-        <w:jc w:val="both"/>
-        <w:rPr>
-          <w:rStyle w:val="SchwacheHervorhebung"/>
-          <w:rFonts w:cs="Arial"/>
-          <w:i w:val="0"/>
-          <w:lang w:val="en-US"/>
-        </w:rPr>
-      </w:pPr>
-      <w:r>
-        <w:rPr>
-          <w:rStyle w:val="SchwacheHervorhebung"/>
-          <w:rFonts w:cs="Arial"/>
-          <w:i w:val="0"/>
-          <w:lang w:val="en-US"/>
-        </w:rPr>
-        <w:t>Website:</w:t>
-      </w:r>
-      <w:r>
-        <w:rPr>
-          <w:rStyle w:val="SchwacheHervorhebung"/>
-          <w:rFonts w:cs="Arial"/>
-          <w:i w:val="0"/>
-          <w:lang w:val="en-US"/>
-        </w:rPr>
-        <w:tab/>
-      </w:r>
-      <w:hyperlink r:id="rId8" w:history="1">
-        <w:r>
-          <w:rPr>
-            <w:rStyle w:val="Hyperlink"/>
-            <w:rFonts w:cs="Arial"/>
-            <w:lang w:val="en-US"/>
-          </w:rPr>
-          <w:t>http://bexis2.uni-jena.de</w:t>
-        </w:r>
-      </w:hyperlink>
-      <w:r>
-        <w:rPr>
-          <w:rStyle w:val="SchwacheHervorhebung"/>
-          <w:rFonts w:cs="Arial"/>
-          <w:i w:val="0"/>
-          <w:lang w:val="en-US"/>
-        </w:rPr>
-        <w:tab/>
-      </w:r>
-    </w:p>
-    <w:p>
-      <w:pPr>
-        <w:pStyle w:val="KeinLeerraum"/>
-        <w:ind w:left="708"/>
-        <w:jc w:val="both"/>
-        <w:rPr>
-          <w:rStyle w:val="SchwacheHervorhebung"/>
-          <w:rFonts w:cs="Arial"/>
-          <w:i w:val="0"/>
-          <w:lang w:val="fr-FR"/>
-        </w:rPr>
-      </w:pPr>
-      <w:r>
-        <w:rPr>
-          <w:rStyle w:val="SchwacheHervorhebung"/>
-          <w:rFonts w:cs="Arial"/>
-          <w:i w:val="0"/>
-          <w:lang w:val="fr-FR"/>
-        </w:rPr>
-        <w:t xml:space="preserve">Email: </w:t>
-      </w:r>
-      <w:r>
-        <w:rPr>
-          <w:rStyle w:val="SchwacheHervorhebung"/>
-          <w:rFonts w:cs="Arial"/>
-          <w:i w:val="0"/>
-          <w:lang w:val="fr-FR"/>
-        </w:rPr>
-        <w:tab/>
-      </w:r>
-      <w:r>
-        <w:rPr>
-          <w:rStyle w:val="SchwacheHervorhebung"/>
-          <w:rFonts w:cs="Arial"/>
-          <w:i w:val="0"/>
-          <w:lang w:val="fr-FR"/>
-        </w:rPr>
-        <w:tab/>
-      </w:r>
-      <w:r>
-        <w:rPr>
-          <w:rStyle w:val="SchwacheHervorhebung"/>
-          <w:rFonts w:cs="Arial"/>
-          <w:i w:val="0"/>
-          <w:lang w:val="fr-FR"/>
-        </w:rPr>
-        <w:t>bexis</w:t>
-      </w:r>
-      <w:r>
-        <w:rPr>
-          <w:rStyle w:val="SchwacheHervorhebung"/>
-          <w:rFonts w:cs="Arial"/>
-          <w:i w:val="0"/>
-          <w:lang w:val="fr-FR"/>
-        </w:rPr>
-        <w:t xml:space="preserve">-support@uni-jena.de </w:t>
-      </w:r>
-    </w:p>
-    <w:p>
-      <w:pPr>
-        <w:pStyle w:val="KeinLeerraum"/>
-        <w:ind w:left="708"/>
-        <w:jc w:val="both"/>
-        <w:rPr>
-          <w:lang w:val="fr-FR"/>
-        </w:rPr>
-      </w:pPr>
-      <w:r>
-        <w:rPr>
-          <w:rStyle w:val="SchwacheHervorhebung"/>
-          <w:rFonts w:cs="Arial"/>
-          <w:i w:val="0"/>
-          <w:lang w:val="fr-FR"/>
-        </w:rPr>
-        <w:t xml:space="preserve">Phone: </w:t>
-      </w:r>
-      <w:r>
-        <w:rPr>
-          <w:rStyle w:val="SchwacheHervorhebung"/>
-          <w:rFonts w:cs="Arial"/>
-          <w:i w:val="0"/>
-          <w:lang w:val="fr-FR"/>
-        </w:rPr>
-        <w:tab/>
-      </w:r>
-      <w:r>
-        <w:rPr>
-          <w:rStyle w:val="SchwacheHervorhebung"/>
-          <w:rFonts w:cs="Arial"/>
-          <w:i w:val="0"/>
-          <w:lang w:val="fr-FR"/>
-        </w:rPr>
-        <w:tab/>
-        <w:t>+49-(0)3641-948968</w:t>
-      </w:r>
-      <w:r>
-        <w:rPr>
-          <w:lang w:val="fr-FR"/>
-        </w:rPr>
-        <w:t xml:space="preserve"> </w:t>
-      </w:r>
-    </w:p>
-    <w:p>
-      <w:pPr>
-        <w:pStyle w:val="KeinLeerraum"/>
-        <w:jc w:val="both"/>
-        <w:rPr>
-          <w:lang w:val="fr-FR"/>
-        </w:rPr>
-      </w:pPr>
-    </w:p>
-    <w:p>
-      <w:pPr>
-        <w:pStyle w:val="KeinLeerraum"/>
-        <w:jc w:val="both"/>
-        <w:rPr>
-          <w:rStyle w:val="IntensiveHervorhebung"/>
-          <w:rFonts w:cs="Arial"/>
-          <w:lang w:val="en-US"/>
-        </w:rPr>
-      </w:pPr>
-      <w:r>
-        <w:rPr>
-          <w:rStyle w:val="IntensiveHervorhebung"/>
-          <w:rFonts w:cs="Arial"/>
-          <w:lang w:val="en-US"/>
-        </w:rPr>
-        <w:t>Acknowledgement</w:t>
-      </w:r>
-    </w:p>
-    <w:p>
-      <w:pPr>
-        <w:pStyle w:val="KeinLeerraum"/>
-        <w:ind w:left="709" w:hanging="709"/>
-        <w:jc w:val="both"/>
-        <w:rPr>
-          <w:rStyle w:val="SchwacheHervorhebung"/>
-          <w:rFonts w:cs="Arial"/>
-          <w:i w:val="0"/>
-        </w:rPr>
-      </w:pPr>
-      <w:r>
-        <w:rPr>
-          <w:lang w:val="en-US"/>
-        </w:rPr>
-        <w:tab/>
-      </w:r>
-      <w:r>
-        <w:rPr>
-          <w:rStyle w:val="SchwacheHervorhebung"/>
-          <w:rFonts w:cs="Arial"/>
-          <w:i w:val="0"/>
-          <w:lang w:val="en-US"/>
-        </w:rPr>
-        <w:t xml:space="preserve">The development of the BEXIS 2 software would not be possible without the German Research Foundation (DFG) funding the BEXIS++ project. BEXIS++ is a collaboration of the Friedrich-Schiller-University Jena (Dept. of Computer Science, Dept. for Geography), the Max-Planck-Institute for Biogeochemistry Jena, the Technical University Munich (Dept. </w:t>
-      </w:r>
-      <w:r>
-        <w:rPr>
-          <w:rStyle w:val="SchwacheHervorhebung"/>
-          <w:rFonts w:cs="Arial"/>
-          <w:i w:val="0"/>
         </w:rPr>
         <w:t>Ecology and Ecosystem Management), the Gesellschaft für wissenschaftliche Datenverarbeitung mbH Göttingen (GWDG), and the Georg-August-University Göttingen.</w:t>
       </w:r>
     </w:p>
     <w:p>
       <w:pPr>
-        <w:pStyle w:val="Inhaltsverzeichnisberschrift"/>
+        <w:pStyle w:val="TOCHeading"/>
         <w:jc w:val="both"/>
       </w:pPr>
       <w:r>
@@ -560,7 +558,7 @@
     </w:p>
     <w:p>
       <w:pPr>
-        <w:pStyle w:val="Verzeichnis1"/>
+        <w:pStyle w:val="TOC1"/>
         <w:tabs>
           <w:tab w:val="right" w:leader="dot" w:pos="9396"/>
         </w:tabs>
@@ -639,7 +637,7 @@
     </w:p>
     <w:p>
       <w:pPr>
-        <w:pStyle w:val="Verzeichnis1"/>
+        <w:pStyle w:val="TOC1"/>
         <w:tabs>
           <w:tab w:val="right" w:leader="dot" w:pos="9396"/>
         </w:tabs>
@@ -709,7 +707,7 @@
     </w:p>
     <w:p>
       <w:pPr>
-        <w:pStyle w:val="Verzeichnis2"/>
+        <w:pStyle w:val="TOC2"/>
         <w:tabs>
           <w:tab w:val="right" w:leader="dot" w:pos="9396"/>
         </w:tabs>
@@ -779,7 +777,7 @@
     </w:p>
     <w:p>
       <w:pPr>
-        <w:pStyle w:val="Verzeichnis2"/>
+        <w:pStyle w:val="TOC2"/>
         <w:tabs>
           <w:tab w:val="right" w:leader="dot" w:pos="9396"/>
         </w:tabs>
@@ -849,7 +847,7 @@
     </w:p>
     <w:p>
       <w:pPr>
-        <w:pStyle w:val="Verzeichnis1"/>
+        <w:pStyle w:val="TOC1"/>
         <w:tabs>
           <w:tab w:val="right" w:leader="dot" w:pos="9396"/>
         </w:tabs>
@@ -919,7 +917,7 @@
     </w:p>
     <w:p>
       <w:pPr>
-        <w:pStyle w:val="Verzeichnis2"/>
+        <w:pStyle w:val="TOC2"/>
         <w:tabs>
           <w:tab w:val="right" w:leader="dot" w:pos="9396"/>
         </w:tabs>
@@ -989,7 +987,7 @@
     </w:p>
     <w:p>
       <w:pPr>
-        <w:pStyle w:val="Verzeichnis2"/>
+        <w:pStyle w:val="TOC2"/>
         <w:tabs>
           <w:tab w:val="right" w:leader="dot" w:pos="9396"/>
         </w:tabs>
@@ -1059,7 +1057,7 @@
     </w:p>
     <w:p>
       <w:pPr>
-        <w:pStyle w:val="Verzeichnis1"/>
+        <w:pStyle w:val="TOC1"/>
         <w:tabs>
           <w:tab w:val="right" w:leader="dot" w:pos="9396"/>
         </w:tabs>
@@ -1129,7 +1127,7 @@
     </w:p>
     <w:p>
       <w:pPr>
-        <w:pStyle w:val="Verzeichnis2"/>
+        <w:pStyle w:val="TOC2"/>
         <w:tabs>
           <w:tab w:val="right" w:leader="dot" w:pos="9396"/>
         </w:tabs>
@@ -1199,7 +1197,7 @@
     </w:p>
     <w:p>
       <w:pPr>
-        <w:pStyle w:val="Verzeichnis2"/>
+        <w:pStyle w:val="TOC2"/>
         <w:tabs>
           <w:tab w:val="right" w:leader="dot" w:pos="9396"/>
         </w:tabs>
@@ -1269,7 +1267,7 @@
     </w:p>
     <w:p>
       <w:pPr>
-        <w:pStyle w:val="Verzeichnis1"/>
+        <w:pStyle w:val="TOC1"/>
         <w:tabs>
           <w:tab w:val="right" w:leader="dot" w:pos="9396"/>
         </w:tabs>
@@ -1339,7 +1337,7 @@
     </w:p>
     <w:p>
       <w:pPr>
-        <w:pStyle w:val="Verzeichnis2"/>
+        <w:pStyle w:val="TOC2"/>
         <w:tabs>
           <w:tab w:val="right" w:leader="dot" w:pos="9396"/>
         </w:tabs>
@@ -1409,7 +1407,7 @@
     </w:p>
     <w:p>
       <w:pPr>
-        <w:pStyle w:val="Verzeichnis2"/>
+        <w:pStyle w:val="TOC2"/>
         <w:tabs>
           <w:tab w:val="right" w:leader="dot" w:pos="9396"/>
         </w:tabs>
@@ -1479,7 +1477,7 @@
     </w:p>
     <w:p>
       <w:pPr>
-        <w:pStyle w:val="Verzeichnis1"/>
+        <w:pStyle w:val="TOC1"/>
         <w:tabs>
           <w:tab w:val="right" w:leader="dot" w:pos="9396"/>
         </w:tabs>
@@ -1559,15 +1557,13 @@
       <w:pPr>
         <w:jc w:val="both"/>
       </w:pPr>
-      <w:bookmarkStart w:id="0" w:name="_GoBack"/>
-      <w:bookmarkEnd w:id="0"/>
       <w:r>
         <w:br w:type="page"/>
       </w:r>
     </w:p>
     <w:p>
       <w:pPr>
-        <w:pStyle w:val="berschrift1"/>
+        <w:pStyle w:val="Heading1"/>
         <w:spacing w:after="200"/>
         <w:jc w:val="both"/>
       </w:pPr>
@@ -1707,7 +1703,7 @@
     </w:p>
     <w:p>
       <w:pPr>
-        <w:pStyle w:val="berschrift1"/>
+        <w:pStyle w:val="Heading1"/>
         <w:spacing w:after="200"/>
         <w:jc w:val="both"/>
         <w:rPr>
@@ -1852,7 +1848,7 @@
     </w:p>
     <w:p>
       <w:pPr>
-        <w:pStyle w:val="berschrift2"/>
+        <w:pStyle w:val="Heading2"/>
         <w:spacing w:after="200"/>
         <w:jc w:val="both"/>
       </w:pPr>
@@ -1870,7 +1866,7 @@
         <w:ind w:right="4871"/>
         <w:jc w:val="both"/>
         <w:sectPr>
-          <w:footerReference w:type="default" r:id="rId9"/>
+          <w:footerReference w:type="default" r:id="rId8"/>
           <w:pgSz w:w="12240" w:h="15840"/>
           <w:pgMar w:top="1417" w:right="1417" w:bottom="1134" w:left="1417" w:header="708" w:footer="708" w:gutter="0"/>
           <w:cols w:space="708"/>
@@ -1887,7 +1883,6 @@
         </w:rPr>
       </w:pPr>
       <w:r>
-        <w:lastRenderedPageBreak/>
         <w:t xml:space="preserve">First press </w:t>
       </w:r>
       <w:r>
@@ -1967,8 +1962,8 @@
             <v:path o:extrusionok="f" gradientshapeok="t" o:connecttype="rect"/>
             <o:lock v:ext="edit" aspectratio="t"/>
           </v:shapetype>
-          <v:shape id="_x0000_i1025" type="#_x0000_t75" style="width:469.65pt;height:344.1pt">
-            <v:imagedata r:id="rId10" o:title="registration"/>
+          <v:shape id="_x0000_i1025" type="#_x0000_t75" style="width:469.5pt;height:344.25pt">
+            <v:imagedata r:id="rId9" o:title="registration"/>
           </v:shape>
         </w:pict>
       </w:r>
@@ -1988,7 +1983,7 @@
     </w:p>
     <w:p>
       <w:pPr>
-        <w:pStyle w:val="berschrift2"/>
+        <w:pStyle w:val="Heading2"/>
         <w:spacing w:after="200"/>
         <w:jc w:val="both"/>
       </w:pPr>
@@ -2069,22 +2064,22 @@
       <w:r>
         <w:lastRenderedPageBreak/>
         <w:pict>
-          <v:shape id="_x0000_i1026" type="#_x0000_t75" style="width:469.65pt;height:327.35pt">
-            <v:imagedata r:id="rId11" o:title="Log On"/>
+          <v:shape id="_x0000_i1026" type="#_x0000_t75" style="width:470.25pt;height:327pt">
+            <v:imagedata r:id="rId10" o:title="Log On"/>
           </v:shape>
         </w:pict>
       </w:r>
     </w:p>
     <w:p>
       <w:pPr>
-        <w:pStyle w:val="berschrift1"/>
+        <w:pStyle w:val="Heading1"/>
         <w:spacing w:after="200"/>
         <w:jc w:val="both"/>
       </w:pPr>
     </w:p>
     <w:p>
       <w:pPr>
-        <w:pStyle w:val="berschrift1"/>
+        <w:pStyle w:val="Heading1"/>
         <w:spacing w:after="200"/>
         <w:jc w:val="both"/>
         <w:rPr>
@@ -2205,15 +2200,15 @@
           <w:color w:val="000000"/>
         </w:rPr>
         <w:pict>
-          <v:shape id="_x0000_i1027" type="#_x0000_t75" style="width:469.65pt;height:154.05pt">
-            <v:imagedata r:id="rId12" o:title="users"/>
+          <v:shape id="_x0000_i1027" type="#_x0000_t75" style="width:469.5pt;height:153.75pt">
+            <v:imagedata r:id="rId11" o:title="users"/>
           </v:shape>
         </w:pict>
       </w:r>
     </w:p>
     <w:p>
       <w:pPr>
-        <w:pStyle w:val="berschrift2"/>
+        <w:pStyle w:val="Heading2"/>
         <w:spacing w:after="200"/>
         <w:jc w:val="both"/>
       </w:pPr>
@@ -2414,8 +2409,8 @@
           <w:szCs w:val="26"/>
         </w:rPr>
         <w:pict>
-          <v:shape id="_x0000_i1028" type="#_x0000_t75" style="width:469.65pt;height:344.1pt">
-            <v:imagedata r:id="rId13" o:title="create user"/>
+          <v:shape id="_x0000_i1028" type="#_x0000_t75" style="width:469.5pt;height:344.25pt">
+            <v:imagedata r:id="rId12" o:title="create user"/>
           </v:shape>
         </w:pict>
       </w:r>
@@ -2430,7 +2425,7 @@
     </w:p>
     <w:p>
       <w:pPr>
-        <w:pStyle w:val="berschrift2"/>
+        <w:pStyle w:val="Heading2"/>
         <w:spacing w:after="200"/>
         <w:jc w:val="both"/>
       </w:pPr>
@@ -2788,8 +2783,8 @@
         </w:rPr>
         <w:lastRenderedPageBreak/>
         <w:pict>
-          <v:shape id="_x0000_i1029" type="#_x0000_t75" style="width:470.5pt;height:283.8pt">
-            <v:imagedata r:id="rId14" o:title="Edit User_1" cropbottom="5169f"/>
+          <v:shape id="_x0000_i1029" type="#_x0000_t75" style="width:471pt;height:283.5pt">
+            <v:imagedata r:id="rId13" o:title="Edit User_1" cropbottom="5169f"/>
           </v:shape>
         </w:pict>
       </w:r>
@@ -2826,7 +2821,7 @@
     </w:p>
     <w:p>
       <w:pPr>
-        <w:pStyle w:val="berschrift1"/>
+        <w:pStyle w:val="Heading1"/>
         <w:spacing w:after="200"/>
         <w:jc w:val="both"/>
       </w:pPr>
@@ -2929,15 +2924,15 @@
           <w:color w:val="000000"/>
         </w:rPr>
         <w:pict>
-          <v:shape id="_x0000_i1030" type="#_x0000_t75" style="width:469.65pt;height:152.35pt">
-            <v:imagedata r:id="rId15" o:title="groups"/>
+          <v:shape id="_x0000_i1030" type="#_x0000_t75" style="width:469.5pt;height:152.25pt">
+            <v:imagedata r:id="rId14" o:title="groups"/>
           </v:shape>
         </w:pict>
       </w:r>
     </w:p>
     <w:p>
       <w:pPr>
-        <w:pStyle w:val="berschrift2"/>
+        <w:pStyle w:val="Heading2"/>
         <w:spacing w:after="200"/>
         <w:jc w:val="both"/>
       </w:pPr>
@@ -3088,8 +3083,8 @@
           <w:color w:val="000000"/>
         </w:rPr>
         <w:pict>
-          <v:shape id="_x0000_i1031" type="#_x0000_t75" style="width:444.55pt;height:236.95pt">
-            <v:imagedata r:id="rId16" o:title="create group"/>
+          <v:shape id="_x0000_i1031" type="#_x0000_t75" style="width:444.75pt;height:237pt">
+            <v:imagedata r:id="rId15" o:title="create group"/>
           </v:shape>
         </w:pict>
       </w:r>
@@ -3104,7 +3099,7 @@
     </w:p>
     <w:p>
       <w:pPr>
-        <w:pStyle w:val="berschrift2"/>
+        <w:pStyle w:val="Heading2"/>
         <w:spacing w:after="200"/>
         <w:jc w:val="both"/>
       </w:pPr>
@@ -3477,8 +3472,8 @@
       <w:r>
         <w:lastRenderedPageBreak/>
         <w:pict>
-          <v:shape id="_x0000_i1032" type="#_x0000_t75" style="width:469.65pt;height:265.4pt">
-            <v:imagedata r:id="rId17" o:title="Edit Group_1"/>
+          <v:shape id="_x0000_i1032" type="#_x0000_t75" style="width:469.5pt;height:265.5pt">
+            <v:imagedata r:id="rId16" o:title="Edit Group_1"/>
           </v:shape>
         </w:pict>
       </w:r>
@@ -3510,7 +3505,7 @@
     </w:p>
     <w:p>
       <w:pPr>
-        <w:pStyle w:val="berschrift1"/>
+        <w:pStyle w:val="Heading1"/>
         <w:spacing w:after="200"/>
         <w:jc w:val="both"/>
       </w:pPr>
@@ -3595,7 +3590,7 @@
     </w:p>
     <w:p>
       <w:pPr>
-        <w:pStyle w:val="berschrift2"/>
+        <w:pStyle w:val="Heading2"/>
         <w:spacing w:after="200"/>
         <w:jc w:val="both"/>
       </w:pPr>
@@ -3738,8 +3733,8 @@
           <w:lang w:val="de-DE" w:eastAsia="de-DE"/>
         </w:rPr>
         <w:pict>
-          <v:shape id="_x0000_i1033" type="#_x0000_t75" style="width:469.65pt;height:254.5pt">
-            <v:imagedata r:id="rId18" o:title="Manage Features"/>
+          <v:shape id="_x0000_i1033" type="#_x0000_t75" style="width:469.5pt;height:254.25pt">
+            <v:imagedata r:id="rId17" o:title="Manage Features"/>
           </v:shape>
         </w:pict>
       </w:r>
@@ -3755,7 +3750,7 @@
     </w:p>
     <w:p>
       <w:pPr>
-        <w:pStyle w:val="berschrift2"/>
+        <w:pStyle w:val="Heading2"/>
       </w:pPr>
       <w:bookmarkStart w:id="13" w:name="_Toc451422052"/>
       <w:r>
@@ -3909,8 +3904,8 @@
         </w:rPr>
         <w:lastRenderedPageBreak/>
         <w:pict>
-          <v:shape id="_x0000_i1034" type="#_x0000_t75" style="width:469.65pt;height:219.35pt">
-            <v:imagedata r:id="rId19" o:title="data permission"/>
+          <v:shape id="_x0000_i1034" type="#_x0000_t75" style="width:469.5pt;height:219pt">
+            <v:imagedata r:id="rId18" o:title="data permission"/>
           </v:shape>
         </w:pict>
       </w:r>
@@ -3941,7 +3936,7 @@
     </w:p>
     <w:p>
       <w:pPr>
-        <w:pStyle w:val="Listenabsatz"/>
+        <w:pStyle w:val="ListParagraph"/>
         <w:keepNext/>
         <w:numPr>
           <w:ilvl w:val="0"/>
@@ -3976,7 +3971,7 @@
     </w:p>
     <w:p>
       <w:pPr>
-        <w:pStyle w:val="Listenabsatz"/>
+        <w:pStyle w:val="ListParagraph"/>
         <w:keepNext/>
         <w:numPr>
           <w:ilvl w:val="0"/>
@@ -4005,7 +4000,7 @@
     </w:p>
     <w:p>
       <w:pPr>
-        <w:pStyle w:val="Listenabsatz"/>
+        <w:pStyle w:val="ListParagraph"/>
         <w:keepNext/>
         <w:numPr>
           <w:ilvl w:val="0"/>
@@ -4034,7 +4029,7 @@
     </w:p>
     <w:p>
       <w:pPr>
-        <w:pStyle w:val="Listenabsatz"/>
+        <w:pStyle w:val="ListParagraph"/>
         <w:keepNext/>
         <w:numPr>
           <w:ilvl w:val="0"/>
@@ -4070,7 +4065,7 @@
     </w:p>
     <w:p>
       <w:pPr>
-        <w:pStyle w:val="Listenabsatz"/>
+        <w:pStyle w:val="ListParagraph"/>
         <w:keepNext/>
         <w:numPr>
           <w:ilvl w:val="0"/>
@@ -4099,7 +4094,7 @@
     </w:p>
     <w:p>
       <w:pPr>
-        <w:pStyle w:val="Listenabsatz"/>
+        <w:pStyle w:val="ListParagraph"/>
         <w:keepNext/>
         <w:numPr>
           <w:ilvl w:val="0"/>
@@ -4137,7 +4132,7 @@
     </w:p>
     <w:p>
       <w:pPr>
-        <w:pStyle w:val="berschrift1"/>
+        <w:pStyle w:val="Heading1"/>
       </w:pPr>
       <w:bookmarkStart w:id="14" w:name="_Toc451422053"/>
       <w:r>
@@ -4192,8 +4187,8 @@
           <w:lang w:val="de-DE" w:eastAsia="de-DE"/>
         </w:rPr>
         <w:pict>
-          <v:shape id="_x0000_i1035" type="#_x0000_t75" style="width:470.5pt;height:109.65pt">
-            <v:imagedata r:id="rId20" o:title="Maintene dataset" cropbottom="17286f"/>
+          <v:shape id="_x0000_i1035" type="#_x0000_t75" style="width:470.25pt;height:109.5pt">
+            <v:imagedata r:id="rId19" o:title="Maintene dataset" cropbottom="17286f"/>
           </v:shape>
         </w:pict>
       </w:r>
@@ -4289,7 +4284,7 @@
 </file>
 
 <file path=word/endnotes.xml><?xml version="1.0" encoding="utf-8"?>
-<w:endnotes xmlns:wpc="http://schemas.microsoft.com/office/word/2010/wordprocessingCanvas" xmlns:mc="http://schemas.openxmlformats.org/markup-compatibility/2006" xmlns:o="urn:schemas-microsoft-com:office:office" xmlns:r="http://schemas.openxmlformats.org/officeDocument/2006/relationships" xmlns:m="http://schemas.openxmlformats.org/officeDocument/2006/math" xmlns:v="urn:schemas-microsoft-com:vml" xmlns:wp14="http://schemas.microsoft.com/office/word/2010/wordprocessingDrawing" xmlns:wp="http://schemas.openxmlformats.org/drawingml/2006/wordprocessingDrawing" xmlns:w10="urn:schemas-microsoft-com:office:word" xmlns:w="http://schemas.openxmlformats.org/wordprocessingml/2006/main" xmlns:w14="http://schemas.microsoft.com/office/word/2010/wordml" xmlns:wpg="http://schemas.microsoft.com/office/word/2010/wordprocessingGroup" xmlns:wpi="http://schemas.microsoft.com/office/word/2010/wordprocessingInk" xmlns:wne="http://schemas.microsoft.com/office/word/2006/wordml" xmlns:wps="http://schemas.microsoft.com/office/word/2010/wordprocessingShape" mc:Ignorable="w14 wp14">
+<w:endnotes xmlns:wpc="http://schemas.microsoft.com/office/word/2010/wordprocessingCanvas" xmlns:mc="http://schemas.openxmlformats.org/markup-compatibility/2006" xmlns:o="urn:schemas-microsoft-com:office:office" xmlns:r="http://schemas.openxmlformats.org/officeDocument/2006/relationships" xmlns:m="http://schemas.openxmlformats.org/officeDocument/2006/math" xmlns:v="urn:schemas-microsoft-com:vml" xmlns:wp14="http://schemas.microsoft.com/office/word/2010/wordprocessingDrawing" xmlns:wp="http://schemas.openxmlformats.org/drawingml/2006/wordprocessingDrawing" xmlns:w10="urn:schemas-microsoft-com:office:word" xmlns:w="http://schemas.openxmlformats.org/wordprocessingml/2006/main" xmlns:w14="http://schemas.microsoft.com/office/word/2010/wordml" xmlns:w15="http://schemas.microsoft.com/office/word/2012/wordml" xmlns:wpg="http://schemas.microsoft.com/office/word/2010/wordprocessingGroup" xmlns:wpi="http://schemas.microsoft.com/office/word/2010/wordprocessingInk" xmlns:wne="http://schemas.microsoft.com/office/word/2006/wordml" xmlns:wps="http://schemas.microsoft.com/office/word/2010/wordprocessingShape" mc:Ignorable="w14 w15 wp14">
   <w:endnote w:type="separator" w:id="-1">
     <w:p>
       <w:pPr>
@@ -4314,10 +4309,10 @@
 </file>
 
 <file path=word/footer1.xml><?xml version="1.0" encoding="utf-8"?>
-<w:ftr xmlns:wpc="http://schemas.microsoft.com/office/word/2010/wordprocessingCanvas" xmlns:mc="http://schemas.openxmlformats.org/markup-compatibility/2006" xmlns:o="urn:schemas-microsoft-com:office:office" xmlns:r="http://schemas.openxmlformats.org/officeDocument/2006/relationships" xmlns:m="http://schemas.openxmlformats.org/officeDocument/2006/math" xmlns:v="urn:schemas-microsoft-com:vml" xmlns:wp14="http://schemas.microsoft.com/office/word/2010/wordprocessingDrawing" xmlns:wp="http://schemas.openxmlformats.org/drawingml/2006/wordprocessingDrawing" xmlns:w10="urn:schemas-microsoft-com:office:word" xmlns:w="http://schemas.openxmlformats.org/wordprocessingml/2006/main" xmlns:w14="http://schemas.microsoft.com/office/word/2010/wordml" xmlns:wpg="http://schemas.microsoft.com/office/word/2010/wordprocessingGroup" xmlns:wpi="http://schemas.microsoft.com/office/word/2010/wordprocessingInk" xmlns:wne="http://schemas.microsoft.com/office/word/2006/wordml" xmlns:wps="http://schemas.microsoft.com/office/word/2010/wordprocessingShape" mc:Ignorable="w14 wp14">
+<w:ftr xmlns:wpc="http://schemas.microsoft.com/office/word/2010/wordprocessingCanvas" xmlns:mc="http://schemas.openxmlformats.org/markup-compatibility/2006" xmlns:o="urn:schemas-microsoft-com:office:office" xmlns:r="http://schemas.openxmlformats.org/officeDocument/2006/relationships" xmlns:m="http://schemas.openxmlformats.org/officeDocument/2006/math" xmlns:v="urn:schemas-microsoft-com:vml" xmlns:wp14="http://schemas.microsoft.com/office/word/2010/wordprocessingDrawing" xmlns:wp="http://schemas.openxmlformats.org/drawingml/2006/wordprocessingDrawing" xmlns:w10="urn:schemas-microsoft-com:office:word" xmlns:w="http://schemas.openxmlformats.org/wordprocessingml/2006/main" xmlns:w14="http://schemas.microsoft.com/office/word/2010/wordml" xmlns:w15="http://schemas.microsoft.com/office/word/2012/wordml" xmlns:wpg="http://schemas.microsoft.com/office/word/2010/wordprocessingGroup" xmlns:wpi="http://schemas.microsoft.com/office/word/2010/wordprocessingInk" xmlns:wne="http://schemas.microsoft.com/office/word/2006/wordml" xmlns:wps="http://schemas.microsoft.com/office/word/2010/wordprocessingShape" mc:Ignorable="w14 w15 wp14">
   <w:p>
     <w:pPr>
-      <w:pStyle w:val="Fuzeile"/>
+      <w:pStyle w:val="Footer"/>
       <w:jc w:val="center"/>
     </w:pPr>
     <w:r>
@@ -4346,14 +4341,14 @@
   </w:p>
   <w:p>
     <w:pPr>
-      <w:pStyle w:val="Fuzeile"/>
+      <w:pStyle w:val="Footer"/>
     </w:pPr>
   </w:p>
 </w:ftr>
 </file>
 
 <file path=word/footnotes.xml><?xml version="1.0" encoding="utf-8"?>
-<w:footnotes xmlns:wpc="http://schemas.microsoft.com/office/word/2010/wordprocessingCanvas" xmlns:mc="http://schemas.openxmlformats.org/markup-compatibility/2006" xmlns:o="urn:schemas-microsoft-com:office:office" xmlns:r="http://schemas.openxmlformats.org/officeDocument/2006/relationships" xmlns:m="http://schemas.openxmlformats.org/officeDocument/2006/math" xmlns:v="urn:schemas-microsoft-com:vml" xmlns:wp14="http://schemas.microsoft.com/office/word/2010/wordprocessingDrawing" xmlns:wp="http://schemas.openxmlformats.org/drawingml/2006/wordprocessingDrawing" xmlns:w10="urn:schemas-microsoft-com:office:word" xmlns:w="http://schemas.openxmlformats.org/wordprocessingml/2006/main" xmlns:w14="http://schemas.microsoft.com/office/word/2010/wordml" xmlns:wpg="http://schemas.microsoft.com/office/word/2010/wordprocessingGroup" xmlns:wpi="http://schemas.microsoft.com/office/word/2010/wordprocessingInk" xmlns:wne="http://schemas.microsoft.com/office/word/2006/wordml" xmlns:wps="http://schemas.microsoft.com/office/word/2010/wordprocessingShape" mc:Ignorable="w14 wp14">
+<w:footnotes xmlns:wpc="http://schemas.microsoft.com/office/word/2010/wordprocessingCanvas" xmlns:mc="http://schemas.openxmlformats.org/markup-compatibility/2006" xmlns:o="urn:schemas-microsoft-com:office:office" xmlns:r="http://schemas.openxmlformats.org/officeDocument/2006/relationships" xmlns:m="http://schemas.openxmlformats.org/officeDocument/2006/math" xmlns:v="urn:schemas-microsoft-com:vml" xmlns:wp14="http://schemas.microsoft.com/office/word/2010/wordprocessingDrawing" xmlns:wp="http://schemas.openxmlformats.org/drawingml/2006/wordprocessingDrawing" xmlns:w10="urn:schemas-microsoft-com:office:word" xmlns:w="http://schemas.openxmlformats.org/wordprocessingml/2006/main" xmlns:w14="http://schemas.microsoft.com/office/word/2010/wordml" xmlns:w15="http://schemas.microsoft.com/office/word/2012/wordml" xmlns:wpg="http://schemas.microsoft.com/office/word/2010/wordprocessingGroup" xmlns:wpi="http://schemas.microsoft.com/office/word/2010/wordprocessingInk" xmlns:wne="http://schemas.microsoft.com/office/word/2006/wordml" xmlns:wps="http://schemas.microsoft.com/office/word/2010/wordprocessingShape" mc:Ignorable="w14 w15 wp14">
   <w:footnote w:type="separator" w:id="-1">
     <w:p>
       <w:pPr>
@@ -4378,8 +4373,8 @@
 </file>
 
 <file path=word/numbering.xml><?xml version="1.0" encoding="utf-8"?>
-<w:numbering xmlns:wpc="http://schemas.microsoft.com/office/word/2010/wordprocessingCanvas" xmlns:mc="http://schemas.openxmlformats.org/markup-compatibility/2006" xmlns:o="urn:schemas-microsoft-com:office:office" xmlns:r="http://schemas.openxmlformats.org/officeDocument/2006/relationships" xmlns:m="http://schemas.openxmlformats.org/officeDocument/2006/math" xmlns:v="urn:schemas-microsoft-com:vml" xmlns:wp14="http://schemas.microsoft.com/office/word/2010/wordprocessingDrawing" xmlns:wp="http://schemas.openxmlformats.org/drawingml/2006/wordprocessingDrawing" xmlns:w10="urn:schemas-microsoft-com:office:word" xmlns:w="http://schemas.openxmlformats.org/wordprocessingml/2006/main" xmlns:w14="http://schemas.microsoft.com/office/word/2010/wordml" xmlns:wpg="http://schemas.microsoft.com/office/word/2010/wordprocessingGroup" xmlns:wpi="http://schemas.microsoft.com/office/word/2010/wordprocessingInk" xmlns:wne="http://schemas.microsoft.com/office/word/2006/wordml" xmlns:wps="http://schemas.microsoft.com/office/word/2010/wordprocessingShape" mc:Ignorable="w14 wp14">
-  <w:abstractNum w:abstractNumId="0">
+<w:numbering xmlns:wpc="http://schemas.microsoft.com/office/word/2010/wordprocessingCanvas" xmlns:mc="http://schemas.openxmlformats.org/markup-compatibility/2006" xmlns:o="urn:schemas-microsoft-com:office:office" xmlns:r="http://schemas.openxmlformats.org/officeDocument/2006/relationships" xmlns:m="http://schemas.openxmlformats.org/officeDocument/2006/math" xmlns:v="urn:schemas-microsoft-com:vml" xmlns:wp14="http://schemas.microsoft.com/office/word/2010/wordprocessingDrawing" xmlns:wp="http://schemas.openxmlformats.org/drawingml/2006/wordprocessingDrawing" xmlns:w10="urn:schemas-microsoft-com:office:word" xmlns:w="http://schemas.openxmlformats.org/wordprocessingml/2006/main" xmlns:w14="http://schemas.microsoft.com/office/word/2010/wordml" xmlns:w15="http://schemas.microsoft.com/office/word/2012/wordml" xmlns:wpg="http://schemas.microsoft.com/office/word/2010/wordprocessingGroup" xmlns:wpi="http://schemas.microsoft.com/office/word/2010/wordprocessingInk" xmlns:wne="http://schemas.microsoft.com/office/word/2006/wordml" xmlns:wps="http://schemas.microsoft.com/office/word/2010/wordprocessingShape" mc:Ignorable="w14 w15 wp14">
+  <w:abstractNum w:abstractNumId="0" w15:restartNumberingAfterBreak="0">
     <w:nsid w:val="04C53284"/>
     <w:multiLevelType w:val="hybridMultilevel"/>
     <w:tmpl w:val="49386512"/>
@@ -4492,7 +4487,7 @@
       </w:rPr>
     </w:lvl>
   </w:abstractNum>
-  <w:abstractNum w:abstractNumId="1">
+  <w:abstractNum w:abstractNumId="1" w15:restartNumberingAfterBreak="0">
     <w:nsid w:val="1D0B5ED1"/>
     <w:multiLevelType w:val="hybridMultilevel"/>
     <w:tmpl w:val="70F25E78"/>
@@ -4605,7 +4600,7 @@
       </w:rPr>
     </w:lvl>
   </w:abstractNum>
-  <w:abstractNum w:abstractNumId="2">
+  <w:abstractNum w:abstractNumId="2" w15:restartNumberingAfterBreak="0">
     <w:nsid w:val="2D4602BC"/>
     <w:multiLevelType w:val="hybridMultilevel"/>
     <w:tmpl w:val="C1A08B22"/>
@@ -4718,7 +4713,7 @@
       </w:rPr>
     </w:lvl>
   </w:abstractNum>
-  <w:abstractNum w:abstractNumId="3">
+  <w:abstractNum w:abstractNumId="3" w15:restartNumberingAfterBreak="0">
     <w:nsid w:val="58711CC4"/>
     <w:multiLevelType w:val="hybridMultilevel"/>
     <w:tmpl w:val="072C8F1E"/>
@@ -4831,7 +4826,7 @@
       </w:rPr>
     </w:lvl>
   </w:abstractNum>
-  <w:abstractNum w:abstractNumId="4">
+  <w:abstractNum w:abstractNumId="4" w15:restartNumberingAfterBreak="0">
     <w:nsid w:val="5EA1132D"/>
     <w:multiLevelType w:val="hybridMultilevel"/>
     <w:tmpl w:val="C1A08B22"/>
@@ -4963,7 +4958,7 @@
 </file>
 
 <file path=word/styles.xml><?xml version="1.0" encoding="utf-8"?>
-<w:styles xmlns:mc="http://schemas.openxmlformats.org/markup-compatibility/2006" xmlns:r="http://schemas.openxmlformats.org/officeDocument/2006/relationships" xmlns:w="http://schemas.openxmlformats.org/wordprocessingml/2006/main" xmlns:w14="http://schemas.microsoft.com/office/word/2010/wordml" mc:Ignorable="w14">
+<w:styles xmlns:mc="http://schemas.openxmlformats.org/markup-compatibility/2006" xmlns:r="http://schemas.openxmlformats.org/officeDocument/2006/relationships" xmlns:w="http://schemas.openxmlformats.org/wordprocessingml/2006/main" xmlns:w14="http://schemas.microsoft.com/office/word/2010/wordml" xmlns:w15="http://schemas.microsoft.com/office/word/2012/wordml" mc:Ignorable="w14 w15">
   <w:docDefaults>
     <w:rPrDefault>
       <w:rPr>
@@ -4973,146 +4968,380 @@
     </w:rPrDefault>
     <w:pPrDefault/>
   </w:docDefaults>
-  <w:latentStyles w:defLockedState="0" w:defUIPriority="99" w:defSemiHidden="1" w:defUnhideWhenUsed="1" w:defQFormat="0" w:count="267">
-    <w:lsdException w:name="Normal" w:locked="1" w:semiHidden="0" w:uiPriority="0" w:unhideWhenUsed="0" w:qFormat="1"/>
-    <w:lsdException w:name="heading 1" w:locked="1" w:semiHidden="0" w:uiPriority="0" w:unhideWhenUsed="0" w:qFormat="1"/>
-    <w:lsdException w:name="heading 2" w:locked="1" w:semiHidden="0" w:uiPriority="0" w:unhideWhenUsed="0" w:qFormat="1"/>
-    <w:lsdException w:name="heading 3" w:locked="1" w:semiHidden="0" w:uiPriority="0" w:unhideWhenUsed="0" w:qFormat="1"/>
-    <w:lsdException w:name="heading 4" w:locked="1" w:uiPriority="0" w:qFormat="1"/>
-    <w:lsdException w:name="heading 5" w:locked="1" w:uiPriority="0" w:qFormat="1"/>
-    <w:lsdException w:name="heading 6" w:locked="1" w:uiPriority="0" w:qFormat="1"/>
-    <w:lsdException w:name="heading 7" w:locked="1" w:uiPriority="0" w:qFormat="1"/>
-    <w:lsdException w:name="heading 8" w:locked="1" w:uiPriority="0" w:qFormat="1"/>
-    <w:lsdException w:name="heading 9" w:locked="1" w:uiPriority="0" w:qFormat="1"/>
-    <w:lsdException w:name="toc 1" w:locked="1" w:semiHidden="0" w:uiPriority="39" w:unhideWhenUsed="0"/>
-    <w:lsdException w:name="toc 2" w:locked="1" w:semiHidden="0" w:uiPriority="39" w:unhideWhenUsed="0"/>
-    <w:lsdException w:name="toc 3" w:locked="1" w:semiHidden="0" w:uiPriority="0" w:unhideWhenUsed="0"/>
-    <w:lsdException w:name="toc 4" w:locked="1" w:semiHidden="0" w:uiPriority="0" w:unhideWhenUsed="0"/>
-    <w:lsdException w:name="toc 5" w:locked="1" w:semiHidden="0" w:uiPriority="0" w:unhideWhenUsed="0"/>
-    <w:lsdException w:name="toc 6" w:locked="1" w:semiHidden="0" w:uiPriority="0" w:unhideWhenUsed="0"/>
-    <w:lsdException w:name="toc 7" w:locked="1" w:semiHidden="0" w:uiPriority="0" w:unhideWhenUsed="0"/>
-    <w:lsdException w:name="toc 8" w:locked="1" w:semiHidden="0" w:uiPriority="0" w:unhideWhenUsed="0"/>
-    <w:lsdException w:name="toc 9" w:locked="1" w:semiHidden="0" w:uiPriority="0" w:unhideWhenUsed="0"/>
-    <w:lsdException w:name="caption" w:locked="1" w:semiHidden="0" w:uiPriority="0" w:unhideWhenUsed="0" w:qFormat="1"/>
-    <w:lsdException w:name="Title" w:locked="1" w:semiHidden="0" w:uiPriority="0" w:unhideWhenUsed="0" w:qFormat="1"/>
-    <w:lsdException w:name="Default Paragraph Font" w:locked="1" w:semiHidden="0" w:uiPriority="0" w:unhideWhenUsed="0"/>
-    <w:lsdException w:name="Subtitle" w:locked="1" w:semiHidden="0" w:uiPriority="0" w:unhideWhenUsed="0" w:qFormat="1"/>
-    <w:lsdException w:name="Strong" w:locked="1" w:semiHidden="0" w:uiPriority="0" w:unhideWhenUsed="0" w:qFormat="1"/>
-    <w:lsdException w:name="Emphasis" w:locked="1" w:semiHidden="0" w:uiPriority="0" w:unhideWhenUsed="0" w:qFormat="1"/>
-    <w:lsdException w:name="Table Grid" w:locked="1" w:semiHidden="0" w:uiPriority="0" w:unhideWhenUsed="0"/>
-    <w:lsdException w:name="Placeholder Text" w:unhideWhenUsed="0"/>
-    <w:lsdException w:name="No Spacing" w:semiHidden="0" w:uiPriority="1" w:unhideWhenUsed="0" w:qFormat="1"/>
-    <w:lsdException w:name="Light Shading" w:semiHidden="0" w:uiPriority="60" w:unhideWhenUsed="0"/>
-    <w:lsdException w:name="Light List" w:semiHidden="0" w:uiPriority="61" w:unhideWhenUsed="0"/>
-    <w:lsdException w:name="Light Grid" w:semiHidden="0" w:uiPriority="62" w:unhideWhenUsed="0"/>
-    <w:lsdException w:name="Medium Shading 1" w:semiHidden="0" w:uiPriority="63" w:unhideWhenUsed="0"/>
-    <w:lsdException w:name="Medium Shading 2" w:semiHidden="0" w:uiPriority="64" w:unhideWhenUsed="0"/>
-    <w:lsdException w:name="Medium List 1" w:semiHidden="0" w:uiPriority="65" w:unhideWhenUsed="0"/>
-    <w:lsdException w:name="Medium List 2" w:semiHidden="0" w:uiPriority="66" w:unhideWhenUsed="0"/>
-    <w:lsdException w:name="Medium Grid 1" w:semiHidden="0" w:uiPriority="67" w:unhideWhenUsed="0"/>
-    <w:lsdException w:name="Medium Grid 2" w:semiHidden="0" w:uiPriority="68" w:unhideWhenUsed="0"/>
-    <w:lsdException w:name="Medium Grid 3" w:semiHidden="0" w:uiPriority="69" w:unhideWhenUsed="0"/>
-    <w:lsdException w:name="Dark List" w:semiHidden="0" w:uiPriority="70" w:unhideWhenUsed="0"/>
-    <w:lsdException w:name="Colorful Shading" w:semiHidden="0" w:uiPriority="71" w:unhideWhenUsed="0"/>
-    <w:lsdException w:name="Colorful List" w:semiHidden="0" w:uiPriority="72" w:unhideWhenUsed="0"/>
-    <w:lsdException w:name="Colorful Grid" w:semiHidden="0" w:uiPriority="73" w:unhideWhenUsed="0"/>
-    <w:lsdException w:name="Light Shading Accent 1" w:semiHidden="0" w:uiPriority="60" w:unhideWhenUsed="0"/>
-    <w:lsdException w:name="Light List Accent 1" w:semiHidden="0" w:uiPriority="61" w:unhideWhenUsed="0"/>
-    <w:lsdException w:name="Light Grid Accent 1" w:semiHidden="0" w:uiPriority="62" w:unhideWhenUsed="0"/>
-    <w:lsdException w:name="Medium Shading 1 Accent 1" w:semiHidden="0" w:uiPriority="63" w:unhideWhenUsed="0"/>
-    <w:lsdException w:name="Medium Shading 2 Accent 1" w:semiHidden="0" w:uiPriority="64" w:unhideWhenUsed="0"/>
-    <w:lsdException w:name="Medium List 1 Accent 1" w:semiHidden="0" w:uiPriority="65" w:unhideWhenUsed="0"/>
-    <w:lsdException w:name="Revision" w:unhideWhenUsed="0"/>
-    <w:lsdException w:name="List Paragraph" w:semiHidden="0" w:uiPriority="34" w:unhideWhenUsed="0" w:qFormat="1"/>
-    <w:lsdException w:name="Quote" w:semiHidden="0" w:uiPriority="29" w:unhideWhenUsed="0" w:qFormat="1"/>
-    <w:lsdException w:name="Intense Quote" w:semiHidden="0" w:uiPriority="30" w:unhideWhenUsed="0" w:qFormat="1"/>
-    <w:lsdException w:name="Medium List 2 Accent 1" w:semiHidden="0" w:uiPriority="66" w:unhideWhenUsed="0"/>
-    <w:lsdException w:name="Medium Grid 1 Accent 1" w:semiHidden="0" w:uiPriority="67" w:unhideWhenUsed="0"/>
-    <w:lsdException w:name="Medium Grid 2 Accent 1" w:semiHidden="0" w:uiPriority="68" w:unhideWhenUsed="0"/>
-    <w:lsdException w:name="Medium Grid 3 Accent 1" w:semiHidden="0" w:uiPriority="69" w:unhideWhenUsed="0"/>
-    <w:lsdException w:name="Dark List Accent 1" w:semiHidden="0" w:uiPriority="70" w:unhideWhenUsed="0"/>
-    <w:lsdException w:name="Colorful Shading Accent 1" w:semiHidden="0" w:uiPriority="71" w:unhideWhenUsed="0"/>
-    <w:lsdException w:name="Colorful List Accent 1" w:semiHidden="0" w:uiPriority="72" w:unhideWhenUsed="0"/>
-    <w:lsdException w:name="Colorful Grid Accent 1" w:semiHidden="0" w:uiPriority="73" w:unhideWhenUsed="0"/>
-    <w:lsdException w:name="Light Shading Accent 2" w:semiHidden="0" w:uiPriority="60" w:unhideWhenUsed="0"/>
-    <w:lsdException w:name="Light List Accent 2" w:semiHidden="0" w:uiPriority="61" w:unhideWhenUsed="0"/>
-    <w:lsdException w:name="Light Grid Accent 2" w:semiHidden="0" w:uiPriority="62" w:unhideWhenUsed="0"/>
-    <w:lsdException w:name="Medium Shading 1 Accent 2" w:semiHidden="0" w:uiPriority="63" w:unhideWhenUsed="0"/>
-    <w:lsdException w:name="Medium Shading 2 Accent 2" w:semiHidden="0" w:uiPriority="64" w:unhideWhenUsed="0"/>
-    <w:lsdException w:name="Medium List 1 Accent 2" w:semiHidden="0" w:uiPriority="65" w:unhideWhenUsed="0"/>
-    <w:lsdException w:name="Medium List 2 Accent 2" w:semiHidden="0" w:uiPriority="66" w:unhideWhenUsed="0"/>
-    <w:lsdException w:name="Medium Grid 1 Accent 2" w:semiHidden="0" w:uiPriority="67" w:unhideWhenUsed="0"/>
-    <w:lsdException w:name="Medium Grid 2 Accent 2" w:semiHidden="0" w:uiPriority="68" w:unhideWhenUsed="0"/>
-    <w:lsdException w:name="Medium Grid 3 Accent 2" w:semiHidden="0" w:uiPriority="69" w:unhideWhenUsed="0"/>
-    <w:lsdException w:name="Dark List Accent 2" w:semiHidden="0" w:uiPriority="70" w:unhideWhenUsed="0"/>
-    <w:lsdException w:name="Colorful Shading Accent 2" w:semiHidden="0" w:uiPriority="71" w:unhideWhenUsed="0"/>
-    <w:lsdException w:name="Colorful List Accent 2" w:semiHidden="0" w:uiPriority="72" w:unhideWhenUsed="0"/>
-    <w:lsdException w:name="Colorful Grid Accent 2" w:semiHidden="0" w:uiPriority="73" w:unhideWhenUsed="0"/>
-    <w:lsdException w:name="Light Shading Accent 3" w:semiHidden="0" w:uiPriority="60" w:unhideWhenUsed="0"/>
-    <w:lsdException w:name="Light List Accent 3" w:semiHidden="0" w:uiPriority="61" w:unhideWhenUsed="0"/>
-    <w:lsdException w:name="Light Grid Accent 3" w:semiHidden="0" w:uiPriority="62" w:unhideWhenUsed="0"/>
-    <w:lsdException w:name="Medium Shading 1 Accent 3" w:semiHidden="0" w:uiPriority="63" w:unhideWhenUsed="0"/>
-    <w:lsdException w:name="Medium Shading 2 Accent 3" w:semiHidden="0" w:uiPriority="64" w:unhideWhenUsed="0"/>
-    <w:lsdException w:name="Medium List 1 Accent 3" w:semiHidden="0" w:uiPriority="65" w:unhideWhenUsed="0"/>
-    <w:lsdException w:name="Medium List 2 Accent 3" w:semiHidden="0" w:uiPriority="66" w:unhideWhenUsed="0"/>
-    <w:lsdException w:name="Medium Grid 1 Accent 3" w:semiHidden="0" w:uiPriority="67" w:unhideWhenUsed="0"/>
-    <w:lsdException w:name="Medium Grid 2 Accent 3" w:semiHidden="0" w:uiPriority="68" w:unhideWhenUsed="0"/>
-    <w:lsdException w:name="Medium Grid 3 Accent 3" w:semiHidden="0" w:uiPriority="69" w:unhideWhenUsed="0"/>
-    <w:lsdException w:name="Dark List Accent 3" w:semiHidden="0" w:uiPriority="70" w:unhideWhenUsed="0"/>
-    <w:lsdException w:name="Colorful Shading Accent 3" w:semiHidden="0" w:uiPriority="71" w:unhideWhenUsed="0"/>
-    <w:lsdException w:name="Colorful List Accent 3" w:semiHidden="0" w:uiPriority="72" w:unhideWhenUsed="0"/>
-    <w:lsdException w:name="Colorful Grid Accent 3" w:semiHidden="0" w:uiPriority="73" w:unhideWhenUsed="0"/>
-    <w:lsdException w:name="Light Shading Accent 4" w:semiHidden="0" w:uiPriority="60" w:unhideWhenUsed="0"/>
-    <w:lsdException w:name="Light List Accent 4" w:semiHidden="0" w:uiPriority="61" w:unhideWhenUsed="0"/>
-    <w:lsdException w:name="Light Grid Accent 4" w:semiHidden="0" w:uiPriority="62" w:unhideWhenUsed="0"/>
-    <w:lsdException w:name="Medium Shading 1 Accent 4" w:semiHidden="0" w:uiPriority="63" w:unhideWhenUsed="0"/>
-    <w:lsdException w:name="Medium Shading 2 Accent 4" w:semiHidden="0" w:uiPriority="64" w:unhideWhenUsed="0"/>
-    <w:lsdException w:name="Medium List 1 Accent 4" w:semiHidden="0" w:uiPriority="65" w:unhideWhenUsed="0"/>
-    <w:lsdException w:name="Medium List 2 Accent 4" w:semiHidden="0" w:uiPriority="66" w:unhideWhenUsed="0"/>
-    <w:lsdException w:name="Medium Grid 1 Accent 4" w:semiHidden="0" w:uiPriority="67" w:unhideWhenUsed="0"/>
-    <w:lsdException w:name="Medium Grid 2 Accent 4" w:semiHidden="0" w:uiPriority="68" w:unhideWhenUsed="0"/>
-    <w:lsdException w:name="Medium Grid 3 Accent 4" w:semiHidden="0" w:uiPriority="69" w:unhideWhenUsed="0"/>
-    <w:lsdException w:name="Dark List Accent 4" w:semiHidden="0" w:uiPriority="70" w:unhideWhenUsed="0"/>
-    <w:lsdException w:name="Colorful Shading Accent 4" w:semiHidden="0" w:uiPriority="71" w:unhideWhenUsed="0"/>
-    <w:lsdException w:name="Colorful List Accent 4" w:semiHidden="0" w:uiPriority="72" w:unhideWhenUsed="0"/>
-    <w:lsdException w:name="Colorful Grid Accent 4" w:semiHidden="0" w:uiPriority="73" w:unhideWhenUsed="0"/>
-    <w:lsdException w:name="Light Shading Accent 5" w:semiHidden="0" w:uiPriority="60" w:unhideWhenUsed="0"/>
-    <w:lsdException w:name="Light List Accent 5" w:semiHidden="0" w:uiPriority="61" w:unhideWhenUsed="0"/>
-    <w:lsdException w:name="Light Grid Accent 5" w:semiHidden="0" w:uiPriority="62" w:unhideWhenUsed="0"/>
-    <w:lsdException w:name="Medium Shading 1 Accent 5" w:semiHidden="0" w:uiPriority="63" w:unhideWhenUsed="0"/>
-    <w:lsdException w:name="Medium Shading 2 Accent 5" w:semiHidden="0" w:uiPriority="64" w:unhideWhenUsed="0"/>
-    <w:lsdException w:name="Medium List 1 Accent 5" w:semiHidden="0" w:uiPriority="65" w:unhideWhenUsed="0"/>
-    <w:lsdException w:name="Medium List 2 Accent 5" w:semiHidden="0" w:uiPriority="66" w:unhideWhenUsed="0"/>
-    <w:lsdException w:name="Medium Grid 1 Accent 5" w:semiHidden="0" w:uiPriority="67" w:unhideWhenUsed="0"/>
-    <w:lsdException w:name="Medium Grid 2 Accent 5" w:semiHidden="0" w:uiPriority="68" w:unhideWhenUsed="0"/>
-    <w:lsdException w:name="Medium Grid 3 Accent 5" w:semiHidden="0" w:uiPriority="69" w:unhideWhenUsed="0"/>
-    <w:lsdException w:name="Dark List Accent 5" w:semiHidden="0" w:uiPriority="70" w:unhideWhenUsed="0"/>
-    <w:lsdException w:name="Colorful Shading Accent 5" w:semiHidden="0" w:uiPriority="71" w:unhideWhenUsed="0"/>
-    <w:lsdException w:name="Colorful List Accent 5" w:semiHidden="0" w:uiPriority="72" w:unhideWhenUsed="0"/>
-    <w:lsdException w:name="Colorful Grid Accent 5" w:semiHidden="0" w:uiPriority="73" w:unhideWhenUsed="0"/>
-    <w:lsdException w:name="Light Shading Accent 6" w:semiHidden="0" w:uiPriority="60" w:unhideWhenUsed="0"/>
-    <w:lsdException w:name="Light List Accent 6" w:semiHidden="0" w:uiPriority="61" w:unhideWhenUsed="0"/>
-    <w:lsdException w:name="Light Grid Accent 6" w:semiHidden="0" w:uiPriority="62" w:unhideWhenUsed="0"/>
-    <w:lsdException w:name="Medium Shading 1 Accent 6" w:semiHidden="0" w:uiPriority="63" w:unhideWhenUsed="0"/>
-    <w:lsdException w:name="Medium Shading 2 Accent 6" w:semiHidden="0" w:uiPriority="64" w:unhideWhenUsed="0"/>
-    <w:lsdException w:name="Medium List 1 Accent 6" w:semiHidden="0" w:uiPriority="65" w:unhideWhenUsed="0"/>
-    <w:lsdException w:name="Medium List 2 Accent 6" w:semiHidden="0" w:uiPriority="66" w:unhideWhenUsed="0"/>
-    <w:lsdException w:name="Medium Grid 1 Accent 6" w:semiHidden="0" w:uiPriority="67" w:unhideWhenUsed="0"/>
-    <w:lsdException w:name="Medium Grid 2 Accent 6" w:semiHidden="0" w:uiPriority="68" w:unhideWhenUsed="0"/>
-    <w:lsdException w:name="Medium Grid 3 Accent 6" w:semiHidden="0" w:uiPriority="69" w:unhideWhenUsed="0"/>
-    <w:lsdException w:name="Dark List Accent 6" w:semiHidden="0" w:uiPriority="70" w:unhideWhenUsed="0"/>
-    <w:lsdException w:name="Colorful Shading Accent 6" w:semiHidden="0" w:uiPriority="71" w:unhideWhenUsed="0"/>
-    <w:lsdException w:name="Colorful List Accent 6" w:semiHidden="0" w:uiPriority="72" w:unhideWhenUsed="0"/>
-    <w:lsdException w:name="Colorful Grid Accent 6" w:semiHidden="0" w:uiPriority="73" w:unhideWhenUsed="0"/>
-    <w:lsdException w:name="Subtle Emphasis" w:semiHidden="0" w:unhideWhenUsed="0" w:qFormat="1"/>
-    <w:lsdException w:name="Intense Emphasis" w:semiHidden="0" w:uiPriority="21" w:unhideWhenUsed="0" w:qFormat="1"/>
-    <w:lsdException w:name="Subtle Reference" w:semiHidden="0" w:uiPriority="31" w:unhideWhenUsed="0" w:qFormat="1"/>
-    <w:lsdException w:name="Intense Reference" w:semiHidden="0" w:uiPriority="32" w:unhideWhenUsed="0" w:qFormat="1"/>
-    <w:lsdException w:name="Book Title" w:semiHidden="0" w:uiPriority="33" w:unhideWhenUsed="0" w:qFormat="1"/>
-    <w:lsdException w:name="Bibliography" w:uiPriority="37"/>
-    <w:lsdException w:name="TOC Heading" w:semiHidden="0" w:uiPriority="39" w:unhideWhenUsed="0" w:qFormat="1"/>
+  <w:latentStyles w:defLockedState="0" w:defUIPriority="99" w:defSemiHidden="0" w:defUnhideWhenUsed="0" w:defQFormat="0" w:count="371">
+    <w:lsdException w:name="Normal" w:locked="1" w:uiPriority="0" w:qFormat="1"/>
+    <w:lsdException w:name="heading 1" w:locked="1" w:uiPriority="0" w:qFormat="1"/>
+    <w:lsdException w:name="heading 2" w:locked="1" w:uiPriority="0" w:qFormat="1"/>
+    <w:lsdException w:name="heading 3" w:locked="1" w:uiPriority="0" w:qFormat="1"/>
+    <w:lsdException w:name="heading 4" w:locked="1" w:semiHidden="1" w:uiPriority="0" w:unhideWhenUsed="1" w:qFormat="1"/>
+    <w:lsdException w:name="heading 5" w:locked="1" w:semiHidden="1" w:uiPriority="0" w:unhideWhenUsed="1" w:qFormat="1"/>
+    <w:lsdException w:name="heading 6" w:locked="1" w:semiHidden="1" w:uiPriority="0" w:unhideWhenUsed="1" w:qFormat="1"/>
+    <w:lsdException w:name="heading 7" w:locked="1" w:semiHidden="1" w:uiPriority="0" w:unhideWhenUsed="1" w:qFormat="1"/>
+    <w:lsdException w:name="heading 8" w:locked="1" w:semiHidden="1" w:uiPriority="0" w:unhideWhenUsed="1" w:qFormat="1"/>
+    <w:lsdException w:name="heading 9" w:locked="1" w:semiHidden="1" w:uiPriority="0" w:unhideWhenUsed="1" w:qFormat="1"/>
+    <w:lsdException w:name="index 1" w:semiHidden="1" w:unhideWhenUsed="1"/>
+    <w:lsdException w:name="index 2" w:semiHidden="1" w:unhideWhenUsed="1"/>
+    <w:lsdException w:name="index 3" w:semiHidden="1" w:unhideWhenUsed="1"/>
+    <w:lsdException w:name="index 4" w:semiHidden="1" w:unhideWhenUsed="1"/>
+    <w:lsdException w:name="index 5" w:semiHidden="1" w:unhideWhenUsed="1"/>
+    <w:lsdException w:name="index 6" w:semiHidden="1" w:unhideWhenUsed="1"/>
+    <w:lsdException w:name="index 7" w:semiHidden="1" w:unhideWhenUsed="1"/>
+    <w:lsdException w:name="index 8" w:semiHidden="1" w:unhideWhenUsed="1"/>
+    <w:lsdException w:name="index 9" w:semiHidden="1" w:unhideWhenUsed="1"/>
+    <w:lsdException w:name="toc 1" w:locked="1" w:uiPriority="39"/>
+    <w:lsdException w:name="toc 2" w:locked="1" w:uiPriority="39"/>
+    <w:lsdException w:name="toc 3" w:locked="1" w:uiPriority="0"/>
+    <w:lsdException w:name="toc 4" w:locked="1" w:uiPriority="0"/>
+    <w:lsdException w:name="toc 5" w:locked="1" w:uiPriority="0"/>
+    <w:lsdException w:name="toc 6" w:locked="1" w:uiPriority="0"/>
+    <w:lsdException w:name="toc 7" w:locked="1" w:uiPriority="0"/>
+    <w:lsdException w:name="toc 8" w:locked="1" w:uiPriority="0"/>
+    <w:lsdException w:name="toc 9" w:locked="1" w:uiPriority="0"/>
+    <w:lsdException w:name="Normal Indent" w:semiHidden="1" w:unhideWhenUsed="1"/>
+    <w:lsdException w:name="footnote text" w:semiHidden="1" w:unhideWhenUsed="1"/>
+    <w:lsdException w:name="annotation text" w:semiHidden="1" w:unhideWhenUsed="1"/>
+    <w:lsdException w:name="header" w:semiHidden="1" w:unhideWhenUsed="1"/>
+    <w:lsdException w:name="footer" w:semiHidden="1" w:unhideWhenUsed="1"/>
+    <w:lsdException w:name="index heading" w:semiHidden="1" w:unhideWhenUsed="1"/>
+    <w:lsdException w:name="caption" w:locked="1" w:uiPriority="0" w:qFormat="1"/>
+    <w:lsdException w:name="table of figures" w:semiHidden="1" w:unhideWhenUsed="1"/>
+    <w:lsdException w:name="envelope address" w:semiHidden="1" w:unhideWhenUsed="1"/>
+    <w:lsdException w:name="envelope return" w:semiHidden="1" w:unhideWhenUsed="1"/>
+    <w:lsdException w:name="footnote reference" w:semiHidden="1" w:unhideWhenUsed="1"/>
+    <w:lsdException w:name="annotation reference" w:semiHidden="1" w:unhideWhenUsed="1"/>
+    <w:lsdException w:name="line number" w:semiHidden="1" w:unhideWhenUsed="1"/>
+    <w:lsdException w:name="page number" w:semiHidden="1" w:unhideWhenUsed="1"/>
+    <w:lsdException w:name="endnote reference" w:semiHidden="1" w:unhideWhenUsed="1"/>
+    <w:lsdException w:name="endnote text" w:semiHidden="1" w:unhideWhenUsed="1"/>
+    <w:lsdException w:name="table of authorities" w:semiHidden="1" w:unhideWhenUsed="1"/>
+    <w:lsdException w:name="macro" w:semiHidden="1" w:unhideWhenUsed="1"/>
+    <w:lsdException w:name="toa heading" w:semiHidden="1" w:unhideWhenUsed="1"/>
+    <w:lsdException w:name="List" w:semiHidden="1" w:unhideWhenUsed="1"/>
+    <w:lsdException w:name="List Bullet" w:semiHidden="1" w:unhideWhenUsed="1"/>
+    <w:lsdException w:name="List Number" w:semiHidden="1" w:unhideWhenUsed="1"/>
+    <w:lsdException w:name="List 2" w:semiHidden="1" w:unhideWhenUsed="1"/>
+    <w:lsdException w:name="List 3" w:semiHidden="1" w:unhideWhenUsed="1"/>
+    <w:lsdException w:name="List 4" w:semiHidden="1" w:unhideWhenUsed="1"/>
+    <w:lsdException w:name="List 5" w:semiHidden="1" w:unhideWhenUsed="1"/>
+    <w:lsdException w:name="List Bullet 2" w:semiHidden="1" w:unhideWhenUsed="1"/>
+    <w:lsdException w:name="List Bullet 3" w:semiHidden="1" w:unhideWhenUsed="1"/>
+    <w:lsdException w:name="List Bullet 4" w:semiHidden="1" w:unhideWhenUsed="1"/>
+    <w:lsdException w:name="List Bullet 5" w:semiHidden="1" w:unhideWhenUsed="1"/>
+    <w:lsdException w:name="List Number 2" w:semiHidden="1" w:unhideWhenUsed="1"/>
+    <w:lsdException w:name="List Number 3" w:semiHidden="1" w:unhideWhenUsed="1"/>
+    <w:lsdException w:name="List Number 4" w:semiHidden="1" w:unhideWhenUsed="1"/>
+    <w:lsdException w:name="List Number 5" w:semiHidden="1" w:unhideWhenUsed="1"/>
+    <w:lsdException w:name="Title" w:locked="1" w:uiPriority="0" w:qFormat="1"/>
+    <w:lsdException w:name="Closing" w:semiHidden="1" w:unhideWhenUsed="1"/>
+    <w:lsdException w:name="Signature" w:semiHidden="1" w:unhideWhenUsed="1"/>
+    <w:lsdException w:name="Default Paragraph Font" w:locked="1" w:uiPriority="0"/>
+    <w:lsdException w:name="Body Text" w:semiHidden="1" w:unhideWhenUsed="1"/>
+    <w:lsdException w:name="Body Text Indent" w:semiHidden="1" w:unhideWhenUsed="1"/>
+    <w:lsdException w:name="List Continue" w:semiHidden="1" w:unhideWhenUsed="1"/>
+    <w:lsdException w:name="List Continue 2" w:semiHidden="1" w:unhideWhenUsed="1"/>
+    <w:lsdException w:name="List Continue 3" w:semiHidden="1" w:unhideWhenUsed="1"/>
+    <w:lsdException w:name="List Continue 4" w:semiHidden="1" w:unhideWhenUsed="1"/>
+    <w:lsdException w:name="List Continue 5" w:semiHidden="1" w:unhideWhenUsed="1"/>
+    <w:lsdException w:name="Message Header" w:semiHidden="1" w:unhideWhenUsed="1"/>
+    <w:lsdException w:name="Subtitle" w:locked="1" w:uiPriority="0" w:qFormat="1"/>
+    <w:lsdException w:name="Salutation" w:semiHidden="1" w:unhideWhenUsed="1"/>
+    <w:lsdException w:name="Date" w:semiHidden="1" w:unhideWhenUsed="1"/>
+    <w:lsdException w:name="Body Text First Indent" w:semiHidden="1" w:unhideWhenUsed="1"/>
+    <w:lsdException w:name="Body Text First Indent 2" w:semiHidden="1" w:unhideWhenUsed="1"/>
+    <w:lsdException w:name="Note Heading" w:semiHidden="1" w:unhideWhenUsed="1"/>
+    <w:lsdException w:name="Body Text 2" w:semiHidden="1" w:unhideWhenUsed="1"/>
+    <w:lsdException w:name="Body Text 3" w:semiHidden="1" w:unhideWhenUsed="1"/>
+    <w:lsdException w:name="Body Text Indent 2" w:semiHidden="1" w:unhideWhenUsed="1"/>
+    <w:lsdException w:name="Body Text Indent 3" w:semiHidden="1" w:unhideWhenUsed="1"/>
+    <w:lsdException w:name="Block Text" w:semiHidden="1" w:unhideWhenUsed="1"/>
+    <w:lsdException w:name="Hyperlink" w:semiHidden="1" w:unhideWhenUsed="1"/>
+    <w:lsdException w:name="FollowedHyperlink" w:semiHidden="1" w:unhideWhenUsed="1"/>
+    <w:lsdException w:name="Strong" w:locked="1" w:uiPriority="0" w:qFormat="1"/>
+    <w:lsdException w:name="Emphasis" w:locked="1" w:uiPriority="0" w:qFormat="1"/>
+    <w:lsdException w:name="Document Map" w:semiHidden="1" w:unhideWhenUsed="1"/>
+    <w:lsdException w:name="Plain Text" w:semiHidden="1" w:unhideWhenUsed="1"/>
+    <w:lsdException w:name="E-mail Signature" w:semiHidden="1" w:unhideWhenUsed="1"/>
+    <w:lsdException w:name="HTML Top of Form" w:semiHidden="1" w:unhideWhenUsed="1"/>
+    <w:lsdException w:name="HTML Bottom of Form" w:semiHidden="1" w:unhideWhenUsed="1"/>
+    <w:lsdException w:name="Normal (Web)" w:semiHidden="1" w:unhideWhenUsed="1"/>
+    <w:lsdException w:name="HTML Acronym" w:semiHidden="1" w:unhideWhenUsed="1"/>
+    <w:lsdException w:name="HTML Address" w:semiHidden="1" w:unhideWhenUsed="1"/>
+    <w:lsdException w:name="HTML Cite" w:semiHidden="1" w:unhideWhenUsed="1"/>
+    <w:lsdException w:name="HTML Code" w:semiHidden="1" w:unhideWhenUsed="1"/>
+    <w:lsdException w:name="HTML Definition" w:semiHidden="1" w:unhideWhenUsed="1"/>
+    <w:lsdException w:name="HTML Keyboard" w:semiHidden="1" w:unhideWhenUsed="1"/>
+    <w:lsdException w:name="HTML Preformatted" w:semiHidden="1" w:unhideWhenUsed="1"/>
+    <w:lsdException w:name="HTML Sample" w:semiHidden="1" w:unhideWhenUsed="1"/>
+    <w:lsdException w:name="HTML Typewriter" w:semiHidden="1" w:unhideWhenUsed="1"/>
+    <w:lsdException w:name="HTML Variable" w:semiHidden="1" w:unhideWhenUsed="1"/>
+    <w:lsdException w:name="Normal Table" w:semiHidden="1" w:unhideWhenUsed="1"/>
+    <w:lsdException w:name="annotation subject" w:semiHidden="1" w:unhideWhenUsed="1"/>
+    <w:lsdException w:name="No List" w:semiHidden="1" w:unhideWhenUsed="1"/>
+    <w:lsdException w:name="Outline List 1" w:semiHidden="1" w:unhideWhenUsed="1"/>
+    <w:lsdException w:name="Outline List 2" w:semiHidden="1" w:unhideWhenUsed="1"/>
+    <w:lsdException w:name="Outline List 3" w:semiHidden="1" w:unhideWhenUsed="1"/>
+    <w:lsdException w:name="Table Simple 1" w:semiHidden="1" w:unhideWhenUsed="1"/>
+    <w:lsdException w:name="Table Simple 2" w:semiHidden="1" w:unhideWhenUsed="1"/>
+    <w:lsdException w:name="Table Simple 3" w:semiHidden="1" w:unhideWhenUsed="1"/>
+    <w:lsdException w:name="Table Classic 1" w:semiHidden="1" w:unhideWhenUsed="1"/>
+    <w:lsdException w:name="Table Classic 2" w:semiHidden="1" w:unhideWhenUsed="1"/>
+    <w:lsdException w:name="Table Classic 3" w:semiHidden="1" w:unhideWhenUsed="1"/>
+    <w:lsdException w:name="Table Classic 4" w:semiHidden="1" w:unhideWhenUsed="1"/>
+    <w:lsdException w:name="Table Colorful 1" w:semiHidden="1" w:unhideWhenUsed="1"/>
+    <w:lsdException w:name="Table Colorful 2" w:semiHidden="1" w:unhideWhenUsed="1"/>
+    <w:lsdException w:name="Table Colorful 3" w:semiHidden="1" w:unhideWhenUsed="1"/>
+    <w:lsdException w:name="Table Columns 1" w:semiHidden="1" w:unhideWhenUsed="1"/>
+    <w:lsdException w:name="Table Columns 2" w:semiHidden="1" w:unhideWhenUsed="1"/>
+    <w:lsdException w:name="Table Columns 3" w:semiHidden="1" w:unhideWhenUsed="1"/>
+    <w:lsdException w:name="Table Columns 4" w:semiHidden="1" w:unhideWhenUsed="1"/>
+    <w:lsdException w:name="Table Columns 5" w:semiHidden="1" w:unhideWhenUsed="1"/>
+    <w:lsdException w:name="Table Grid 1" w:semiHidden="1" w:unhideWhenUsed="1"/>
+    <w:lsdException w:name="Table Grid 2" w:semiHidden="1" w:unhideWhenUsed="1"/>
+    <w:lsdException w:name="Table Grid 3" w:semiHidden="1" w:unhideWhenUsed="1"/>
+    <w:lsdException w:name="Table Grid 4" w:semiHidden="1" w:unhideWhenUsed="1"/>
+    <w:lsdException w:name="Table Grid 5" w:semiHidden="1" w:unhideWhenUsed="1"/>
+    <w:lsdException w:name="Table Grid 6" w:semiHidden="1" w:unhideWhenUsed="1"/>
+    <w:lsdException w:name="Table Grid 7" w:semiHidden="1" w:unhideWhenUsed="1"/>
+    <w:lsdException w:name="Table Grid 8" w:semiHidden="1" w:unhideWhenUsed="1"/>
+    <w:lsdException w:name="Table List 1" w:semiHidden="1" w:unhideWhenUsed="1"/>
+    <w:lsdException w:name="Table List 2" w:semiHidden="1" w:unhideWhenUsed="1"/>
+    <w:lsdException w:name="Table List 3" w:semiHidden="1" w:unhideWhenUsed="1"/>
+    <w:lsdException w:name="Table List 4" w:semiHidden="1" w:unhideWhenUsed="1"/>
+    <w:lsdException w:name="Table List 5" w:semiHidden="1" w:unhideWhenUsed="1"/>
+    <w:lsdException w:name="Table List 6" w:semiHidden="1" w:unhideWhenUsed="1"/>
+    <w:lsdException w:name="Table List 7" w:semiHidden="1" w:unhideWhenUsed="1"/>
+    <w:lsdException w:name="Table List 8" w:semiHidden="1" w:unhideWhenUsed="1"/>
+    <w:lsdException w:name="Table 3D effects 1" w:semiHidden="1" w:unhideWhenUsed="1"/>
+    <w:lsdException w:name="Table 3D effects 2" w:semiHidden="1" w:unhideWhenUsed="1"/>
+    <w:lsdException w:name="Table 3D effects 3" w:semiHidden="1" w:unhideWhenUsed="1"/>
+    <w:lsdException w:name="Table Contemporary" w:semiHidden="1" w:unhideWhenUsed="1"/>
+    <w:lsdException w:name="Table Elegant" w:semiHidden="1" w:unhideWhenUsed="1"/>
+    <w:lsdException w:name="Table Professional" w:semiHidden="1" w:unhideWhenUsed="1"/>
+    <w:lsdException w:name="Table Subtle 1" w:semiHidden="1" w:unhideWhenUsed="1"/>
+    <w:lsdException w:name="Table Subtle 2" w:semiHidden="1" w:unhideWhenUsed="1"/>
+    <w:lsdException w:name="Table Web 1" w:semiHidden="1" w:unhideWhenUsed="1"/>
+    <w:lsdException w:name="Table Web 2" w:semiHidden="1" w:unhideWhenUsed="1"/>
+    <w:lsdException w:name="Table Web 3" w:semiHidden="1" w:unhideWhenUsed="1"/>
+    <w:lsdException w:name="Balloon Text" w:semiHidden="1" w:unhideWhenUsed="1"/>
+    <w:lsdException w:name="Table Grid" w:locked="1" w:uiPriority="0"/>
+    <w:lsdException w:name="Table Theme" w:semiHidden="1" w:unhideWhenUsed="1"/>
+    <w:lsdException w:name="Placeholder Text" w:semiHidden="1"/>
+    <w:lsdException w:name="No Spacing" w:uiPriority="1" w:qFormat="1"/>
+    <w:lsdException w:name="Light Shading" w:uiPriority="60"/>
+    <w:lsdException w:name="Light List" w:uiPriority="61"/>
+    <w:lsdException w:name="Light Grid" w:uiPriority="62"/>
+    <w:lsdException w:name="Medium Shading 1" w:uiPriority="63"/>
+    <w:lsdException w:name="Medium Shading 2" w:uiPriority="64"/>
+    <w:lsdException w:name="Medium List 1" w:uiPriority="65"/>
+    <w:lsdException w:name="Medium List 2" w:uiPriority="66"/>
+    <w:lsdException w:name="Medium Grid 1" w:uiPriority="67"/>
+    <w:lsdException w:name="Medium Grid 2" w:uiPriority="68"/>
+    <w:lsdException w:name="Medium Grid 3" w:uiPriority="69"/>
+    <w:lsdException w:name="Dark List" w:uiPriority="70"/>
+    <w:lsdException w:name="Colorful Shading" w:uiPriority="71"/>
+    <w:lsdException w:name="Colorful List" w:uiPriority="72"/>
+    <w:lsdException w:name="Colorful Grid" w:uiPriority="73"/>
+    <w:lsdException w:name="Light Shading Accent 1" w:uiPriority="60"/>
+    <w:lsdException w:name="Light List Accent 1" w:uiPriority="61"/>
+    <w:lsdException w:name="Light Grid Accent 1" w:uiPriority="62"/>
+    <w:lsdException w:name="Medium Shading 1 Accent 1" w:uiPriority="63"/>
+    <w:lsdException w:name="Medium Shading 2 Accent 1" w:uiPriority="64"/>
+    <w:lsdException w:name="Medium List 1 Accent 1" w:uiPriority="65"/>
+    <w:lsdException w:name="Revision" w:semiHidden="1"/>
+    <w:lsdException w:name="List Paragraph" w:uiPriority="34" w:qFormat="1"/>
+    <w:lsdException w:name="Quote" w:uiPriority="29" w:qFormat="1"/>
+    <w:lsdException w:name="Intense Quote" w:uiPriority="30" w:qFormat="1"/>
+    <w:lsdException w:name="Medium List 2 Accent 1" w:uiPriority="66"/>
+    <w:lsdException w:name="Medium Grid 1 Accent 1" w:uiPriority="67"/>
+    <w:lsdException w:name="Medium Grid 2 Accent 1" w:uiPriority="68"/>
+    <w:lsdException w:name="Medium Grid 3 Accent 1" w:uiPriority="69"/>
+    <w:lsdException w:name="Dark List Accent 1" w:uiPriority="70"/>
+    <w:lsdException w:name="Colorful Shading Accent 1" w:uiPriority="71"/>
+    <w:lsdException w:name="Colorful List Accent 1" w:uiPriority="72"/>
+    <w:lsdException w:name="Colorful Grid Accent 1" w:uiPriority="73"/>
+    <w:lsdException w:name="Light Shading Accent 2" w:uiPriority="60"/>
+    <w:lsdException w:name="Light List Accent 2" w:uiPriority="61"/>
+    <w:lsdException w:name="Light Grid Accent 2" w:uiPriority="62"/>
+    <w:lsdException w:name="Medium Shading 1 Accent 2" w:uiPriority="63"/>
+    <w:lsdException w:name="Medium Shading 2 Accent 2" w:uiPriority="64"/>
+    <w:lsdException w:name="Medium List 1 Accent 2" w:uiPriority="65"/>
+    <w:lsdException w:name="Medium List 2 Accent 2" w:uiPriority="66"/>
+    <w:lsdException w:name="Medium Grid 1 Accent 2" w:uiPriority="67"/>
+    <w:lsdException w:name="Medium Grid 2 Accent 2" w:uiPriority="68"/>
+    <w:lsdException w:name="Medium Grid 3 Accent 2" w:uiPriority="69"/>
+    <w:lsdException w:name="Dark List Accent 2" w:uiPriority="70"/>
+    <w:lsdException w:name="Colorful Shading Accent 2" w:uiPriority="71"/>
+    <w:lsdException w:name="Colorful List Accent 2" w:uiPriority="72"/>
+    <w:lsdException w:name="Colorful Grid Accent 2" w:uiPriority="73"/>
+    <w:lsdException w:name="Light Shading Accent 3" w:uiPriority="60"/>
+    <w:lsdException w:name="Light List Accent 3" w:uiPriority="61"/>
+    <w:lsdException w:name="Light Grid Accent 3" w:uiPriority="62"/>
+    <w:lsdException w:name="Medium Shading 1 Accent 3" w:uiPriority="63"/>
+    <w:lsdException w:name="Medium Shading 2 Accent 3" w:uiPriority="64"/>
+    <w:lsdException w:name="Medium List 1 Accent 3" w:uiPriority="65"/>
+    <w:lsdException w:name="Medium List 2 Accent 3" w:uiPriority="66"/>
+    <w:lsdException w:name="Medium Grid 1 Accent 3" w:uiPriority="67"/>
+    <w:lsdException w:name="Medium Grid 2 Accent 3" w:uiPriority="68"/>
+    <w:lsdException w:name="Medium Grid 3 Accent 3" w:uiPriority="69"/>
+    <w:lsdException w:name="Dark List Accent 3" w:uiPriority="70"/>
+    <w:lsdException w:name="Colorful Shading Accent 3" w:uiPriority="71"/>
+    <w:lsdException w:name="Colorful List Accent 3" w:uiPriority="72"/>
+    <w:lsdException w:name="Colorful Grid Accent 3" w:uiPriority="73"/>
+    <w:lsdException w:name="Light Shading Accent 4" w:uiPriority="60"/>
+    <w:lsdException w:name="Light List Accent 4" w:uiPriority="61"/>
+    <w:lsdException w:name="Light Grid Accent 4" w:uiPriority="62"/>
+    <w:lsdException w:name="Medium Shading 1 Accent 4" w:uiPriority="63"/>
+    <w:lsdException w:name="Medium Shading 2 Accent 4" w:uiPriority="64"/>
+    <w:lsdException w:name="Medium List 1 Accent 4" w:uiPriority="65"/>
+    <w:lsdException w:name="Medium List 2 Accent 4" w:uiPriority="66"/>
+    <w:lsdException w:name="Medium Grid 1 Accent 4" w:uiPriority="67"/>
+    <w:lsdException w:name="Medium Grid 2 Accent 4" w:uiPriority="68"/>
+    <w:lsdException w:name="Medium Grid 3 Accent 4" w:uiPriority="69"/>
+    <w:lsdException w:name="Dark List Accent 4" w:uiPriority="70"/>
+    <w:lsdException w:name="Colorful Shading Accent 4" w:uiPriority="71"/>
+    <w:lsdException w:name="Colorful List Accent 4" w:uiPriority="72"/>
+    <w:lsdException w:name="Colorful Grid Accent 4" w:uiPriority="73"/>
+    <w:lsdException w:name="Light Shading Accent 5" w:uiPriority="60"/>
+    <w:lsdException w:name="Light List Accent 5" w:uiPriority="61"/>
+    <w:lsdException w:name="Light Grid Accent 5" w:uiPriority="62"/>
+    <w:lsdException w:name="Medium Shading 1 Accent 5" w:uiPriority="63"/>
+    <w:lsdException w:name="Medium Shading 2 Accent 5" w:uiPriority="64"/>
+    <w:lsdException w:name="Medium List 1 Accent 5" w:uiPriority="65"/>
+    <w:lsdException w:name="Medium List 2 Accent 5" w:uiPriority="66"/>
+    <w:lsdException w:name="Medium Grid 1 Accent 5" w:uiPriority="67"/>
+    <w:lsdException w:name="Medium Grid 2 Accent 5" w:uiPriority="68"/>
+    <w:lsdException w:name="Medium Grid 3 Accent 5" w:uiPriority="69"/>
+    <w:lsdException w:name="Dark List Accent 5" w:uiPriority="70"/>
+    <w:lsdException w:name="Colorful Shading Accent 5" w:uiPriority="71"/>
+    <w:lsdException w:name="Colorful List Accent 5" w:uiPriority="72"/>
+    <w:lsdException w:name="Colorful Grid Accent 5" w:uiPriority="73"/>
+    <w:lsdException w:name="Light Shading Accent 6" w:uiPriority="60"/>
+    <w:lsdException w:name="Light List Accent 6" w:uiPriority="61"/>
+    <w:lsdException w:name="Light Grid Accent 6" w:uiPriority="62"/>
+    <w:lsdException w:name="Medium Shading 1 Accent 6" w:uiPriority="63"/>
+    <w:lsdException w:name="Medium Shading 2 Accent 6" w:uiPriority="64"/>
+    <w:lsdException w:name="Medium List 1 Accent 6" w:uiPriority="65"/>
+    <w:lsdException w:name="Medium List 2 Accent 6" w:uiPriority="66"/>
+    <w:lsdException w:name="Medium Grid 1 Accent 6" w:uiPriority="67"/>
+    <w:lsdException w:name="Medium Grid 2 Accent 6" w:uiPriority="68"/>
+    <w:lsdException w:name="Medium Grid 3 Accent 6" w:uiPriority="69"/>
+    <w:lsdException w:name="Dark List Accent 6" w:uiPriority="70"/>
+    <w:lsdException w:name="Colorful Shading Accent 6" w:uiPriority="71"/>
+    <w:lsdException w:name="Colorful List Accent 6" w:uiPriority="72"/>
+    <w:lsdException w:name="Colorful Grid Accent 6" w:uiPriority="73"/>
+    <w:lsdException w:name="Subtle Emphasis" w:qFormat="1"/>
+    <w:lsdException w:name="Intense Emphasis" w:uiPriority="21" w:qFormat="1"/>
+    <w:lsdException w:name="Subtle Reference" w:uiPriority="31" w:qFormat="1"/>
+    <w:lsdException w:name="Intense Reference" w:uiPriority="32" w:qFormat="1"/>
+    <w:lsdException w:name="Book Title" w:uiPriority="33" w:qFormat="1"/>
+    <w:lsdException w:name="Bibliography" w:semiHidden="1" w:uiPriority="37" w:unhideWhenUsed="1"/>
+    <w:lsdException w:name="TOC Heading" w:uiPriority="39" w:qFormat="1"/>
+    <w:lsdException w:name="Plain Table 1" w:uiPriority="41"/>
+    <w:lsdException w:name="Plain Table 2" w:uiPriority="42"/>
+    <w:lsdException w:name="Plain Table 3" w:uiPriority="43"/>
+    <w:lsdException w:name="Plain Table 4" w:uiPriority="44"/>
+    <w:lsdException w:name="Plain Table 5" w:uiPriority="45"/>
+    <w:lsdException w:name="Grid Table Light" w:uiPriority="40"/>
+    <w:lsdException w:name="Grid Table 1 Light" w:uiPriority="46"/>
+    <w:lsdException w:name="Grid Table 2" w:uiPriority="47"/>
+    <w:lsdException w:name="Grid Table 3" w:uiPriority="48"/>
+    <w:lsdException w:name="Grid Table 4" w:uiPriority="49"/>
+    <w:lsdException w:name="Grid Table 5 Dark" w:uiPriority="50"/>
+    <w:lsdException w:name="Grid Table 6 Colorful" w:uiPriority="51"/>
+    <w:lsdException w:name="Grid Table 7 Colorful" w:uiPriority="52"/>
+    <w:lsdException w:name="Grid Table 1 Light Accent 1" w:uiPriority="46"/>
+    <w:lsdException w:name="Grid Table 2 Accent 1" w:uiPriority="47"/>
+    <w:lsdException w:name="Grid Table 3 Accent 1" w:uiPriority="48"/>
+    <w:lsdException w:name="Grid Table 4 Accent 1" w:uiPriority="49"/>
+    <w:lsdException w:name="Grid Table 5 Dark Accent 1" w:uiPriority="50"/>
+    <w:lsdException w:name="Grid Table 6 Colorful Accent 1" w:uiPriority="51"/>
+    <w:lsdException w:name="Grid Table 7 Colorful Accent 1" w:uiPriority="52"/>
+    <w:lsdException w:name="Grid Table 1 Light Accent 2" w:uiPriority="46"/>
+    <w:lsdException w:name="Grid Table 2 Accent 2" w:uiPriority="47"/>
+    <w:lsdException w:name="Grid Table 3 Accent 2" w:uiPriority="48"/>
+    <w:lsdException w:name="Grid Table 4 Accent 2" w:uiPriority="49"/>
+    <w:lsdException w:name="Grid Table 5 Dark Accent 2" w:uiPriority="50"/>
+    <w:lsdException w:name="Grid Table 6 Colorful Accent 2" w:uiPriority="51"/>
+    <w:lsdException w:name="Grid Table 7 Colorful Accent 2" w:uiPriority="52"/>
+    <w:lsdException w:name="Grid Table 1 Light Accent 3" w:uiPriority="46"/>
+    <w:lsdException w:name="Grid Table 2 Accent 3" w:uiPriority="47"/>
+    <w:lsdException w:name="Grid Table 3 Accent 3" w:uiPriority="48"/>
+    <w:lsdException w:name="Grid Table 4 Accent 3" w:uiPriority="49"/>
+    <w:lsdException w:name="Grid Table 5 Dark Accent 3" w:uiPriority="50"/>
+    <w:lsdException w:name="Grid Table 6 Colorful Accent 3" w:uiPriority="51"/>
+    <w:lsdException w:name="Grid Table 7 Colorful Accent 3" w:uiPriority="52"/>
+    <w:lsdException w:name="Grid Table 1 Light Accent 4" w:uiPriority="46"/>
+    <w:lsdException w:name="Grid Table 2 Accent 4" w:uiPriority="47"/>
+    <w:lsdException w:name="Grid Table 3 Accent 4" w:uiPriority="48"/>
+    <w:lsdException w:name="Grid Table 4 Accent 4" w:uiPriority="49"/>
+    <w:lsdException w:name="Grid Table 5 Dark Accent 4" w:uiPriority="50"/>
+    <w:lsdException w:name="Grid Table 6 Colorful Accent 4" w:uiPriority="51"/>
+    <w:lsdException w:name="Grid Table 7 Colorful Accent 4" w:uiPriority="52"/>
+    <w:lsdException w:name="Grid Table 1 Light Accent 5" w:uiPriority="46"/>
+    <w:lsdException w:name="Grid Table 2 Accent 5" w:uiPriority="47"/>
+    <w:lsdException w:name="Grid Table 3 Accent 5" w:uiPriority="48"/>
+    <w:lsdException w:name="Grid Table 4 Accent 5" w:uiPriority="49"/>
+    <w:lsdException w:name="Grid Table 5 Dark Accent 5" w:uiPriority="50"/>
+    <w:lsdException w:name="Grid Table 6 Colorful Accent 5" w:uiPriority="51"/>
+    <w:lsdException w:name="Grid Table 7 Colorful Accent 5" w:uiPriority="52"/>
+    <w:lsdException w:name="Grid Table 1 Light Accent 6" w:uiPriority="46"/>
+    <w:lsdException w:name="Grid Table 2 Accent 6" w:uiPriority="47"/>
+    <w:lsdException w:name="Grid Table 3 Accent 6" w:uiPriority="48"/>
+    <w:lsdException w:name="Grid Table 4 Accent 6" w:uiPriority="49"/>
+    <w:lsdException w:name="Grid Table 5 Dark Accent 6" w:uiPriority="50"/>
+    <w:lsdException w:name="Grid Table 6 Colorful Accent 6" w:uiPriority="51"/>
+    <w:lsdException w:name="Grid Table 7 Colorful Accent 6" w:uiPriority="52"/>
+    <w:lsdException w:name="List Table 1 Light" w:uiPriority="46"/>
+    <w:lsdException w:name="List Table 2" w:uiPriority="47"/>
+    <w:lsdException w:name="List Table 3" w:uiPriority="48"/>
+    <w:lsdException w:name="List Table 4" w:uiPriority="49"/>
+    <w:lsdException w:name="List Table 5 Dark" w:uiPriority="50"/>
+    <w:lsdException w:name="List Table 6 Colorful" w:uiPriority="51"/>
+    <w:lsdException w:name="List Table 7 Colorful" w:uiPriority="52"/>
+    <w:lsdException w:name="List Table 1 Light Accent 1" w:uiPriority="46"/>
+    <w:lsdException w:name="List Table 2 Accent 1" w:uiPriority="47"/>
+    <w:lsdException w:name="List Table 3 Accent 1" w:uiPriority="48"/>
+    <w:lsdException w:name="List Table 4 Accent 1" w:uiPriority="49"/>
+    <w:lsdException w:name="List Table 5 Dark Accent 1" w:uiPriority="50"/>
+    <w:lsdException w:name="List Table 6 Colorful Accent 1" w:uiPriority="51"/>
+    <w:lsdException w:name="List Table 7 Colorful Accent 1" w:uiPriority="52"/>
+    <w:lsdException w:name="List Table 1 Light Accent 2" w:uiPriority="46"/>
+    <w:lsdException w:name="List Table 2 Accent 2" w:uiPriority="47"/>
+    <w:lsdException w:name="List Table 3 Accent 2" w:uiPriority="48"/>
+    <w:lsdException w:name="List Table 4 Accent 2" w:uiPriority="49"/>
+    <w:lsdException w:name="List Table 5 Dark Accent 2" w:uiPriority="50"/>
+    <w:lsdException w:name="List Table 6 Colorful Accent 2" w:uiPriority="51"/>
+    <w:lsdException w:name="List Table 7 Colorful Accent 2" w:uiPriority="52"/>
+    <w:lsdException w:name="List Table 1 Light Accent 3" w:uiPriority="46"/>
+    <w:lsdException w:name="List Table 2 Accent 3" w:uiPriority="47"/>
+    <w:lsdException w:name="List Table 3 Accent 3" w:uiPriority="48"/>
+    <w:lsdException w:name="List Table 4 Accent 3" w:uiPriority="49"/>
+    <w:lsdException w:name="List Table 5 Dark Accent 3" w:uiPriority="50"/>
+    <w:lsdException w:name="List Table 6 Colorful Accent 3" w:uiPriority="51"/>
+    <w:lsdException w:name="List Table 7 Colorful Accent 3" w:uiPriority="52"/>
+    <w:lsdException w:name="List Table 1 Light Accent 4" w:uiPriority="46"/>
+    <w:lsdException w:name="List Table 2 Accent 4" w:uiPriority="47"/>
+    <w:lsdException w:name="List Table 3 Accent 4" w:uiPriority="48"/>
+    <w:lsdException w:name="List Table 4 Accent 4" w:uiPriority="49"/>
+    <w:lsdException w:name="List Table 5 Dark Accent 4" w:uiPriority="50"/>
+    <w:lsdException w:name="List Table 6 Colorful Accent 4" w:uiPriority="51"/>
+    <w:lsdException w:name="List Table 7 Colorful Accent 4" w:uiPriority="52"/>
+    <w:lsdException w:name="List Table 1 Light Accent 5" w:uiPriority="46"/>
+    <w:lsdException w:name="List Table 2 Accent 5" w:uiPriority="47"/>
+    <w:lsdException w:name="List Table 3 Accent 5" w:uiPriority="48"/>
+    <w:lsdException w:name="List Table 4 Accent 5" w:uiPriority="49"/>
+    <w:lsdException w:name="List Table 5 Dark Accent 5" w:uiPriority="50"/>
+    <w:lsdException w:name="List Table 6 Colorful Accent 5" w:uiPriority="51"/>
+    <w:lsdException w:name="List Table 7 Colorful Accent 5" w:uiPriority="52"/>
+    <w:lsdException w:name="List Table 1 Light Accent 6" w:uiPriority="46"/>
+    <w:lsdException w:name="List Table 2 Accent 6" w:uiPriority="47"/>
+    <w:lsdException w:name="List Table 3 Accent 6" w:uiPriority="48"/>
+    <w:lsdException w:name="List Table 4 Accent 6" w:uiPriority="49"/>
+    <w:lsdException w:name="List Table 5 Dark Accent 6" w:uiPriority="50"/>
+    <w:lsdException w:name="List Table 6 Colorful Accent 6" w:uiPriority="51"/>
+    <w:lsdException w:name="List Table 7 Colorful Accent 6" w:uiPriority="52"/>
   </w:latentStyles>
-  <w:style w:type="paragraph" w:default="1" w:styleId="Standard">
+  <w:style w:type="paragraph" w:default="1" w:styleId="Normal">
     <w:name w:val="Normal"/>
     <w:qFormat/>
     <w:rsid w:val="00A2520F"/>
@@ -5125,11 +5354,11 @@
       <w:lang w:val="en-US" w:eastAsia="en-US"/>
     </w:rPr>
   </w:style>
-  <w:style w:type="paragraph" w:styleId="berschrift1">
+  <w:style w:type="paragraph" w:styleId="Heading1">
     <w:name w:val="heading 1"/>
-    <w:basedOn w:val="Standard"/>
-    <w:next w:val="Standard"/>
-    <w:link w:val="berschrift1Zchn"/>
+    <w:basedOn w:val="Normal"/>
+    <w:next w:val="Normal"/>
+    <w:link w:val="Heading1Char"/>
     <w:uiPriority w:val="99"/>
     <w:qFormat/>
     <w:rsid w:val="00266A1D"/>
@@ -5148,11 +5377,11 @@
       <w:szCs w:val="28"/>
     </w:rPr>
   </w:style>
-  <w:style w:type="paragraph" w:styleId="berschrift2">
+  <w:style w:type="paragraph" w:styleId="Heading2">
     <w:name w:val="heading 2"/>
-    <w:basedOn w:val="Standard"/>
-    <w:next w:val="Standard"/>
-    <w:link w:val="berschrift2Zchn"/>
+    <w:basedOn w:val="Normal"/>
+    <w:next w:val="Normal"/>
+    <w:link w:val="Heading2Char"/>
     <w:uiPriority w:val="99"/>
     <w:qFormat/>
     <w:rsid w:val="00EE11EB"/>
@@ -5171,11 +5400,11 @@
       <w:szCs w:val="26"/>
     </w:rPr>
   </w:style>
-  <w:style w:type="paragraph" w:styleId="berschrift3">
+  <w:style w:type="paragraph" w:styleId="Heading3">
     <w:name w:val="heading 3"/>
-    <w:basedOn w:val="Standard"/>
-    <w:next w:val="Standard"/>
-    <w:link w:val="berschrift3Zchn"/>
+    <w:basedOn w:val="Normal"/>
+    <w:next w:val="Normal"/>
+    <w:link w:val="Heading3Char"/>
     <w:uiPriority w:val="99"/>
     <w:qFormat/>
     <w:rsid w:val="00EE11EB"/>
@@ -5194,13 +5423,13 @@
       <w:szCs w:val="20"/>
     </w:rPr>
   </w:style>
-  <w:style w:type="character" w:default="1" w:styleId="Absatz-Standardschriftart">
+  <w:style w:type="character" w:default="1" w:styleId="DefaultParagraphFont">
     <w:name w:val="Default Paragraph Font"/>
     <w:uiPriority w:val="1"/>
     <w:semiHidden/>
     <w:unhideWhenUsed/>
   </w:style>
-  <w:style w:type="table" w:default="1" w:styleId="NormaleTabelle">
+  <w:style w:type="table" w:default="1" w:styleId="TableNormal">
     <w:name w:val="Normal Table"/>
     <w:uiPriority w:val="99"/>
     <w:semiHidden/>
@@ -5215,15 +5444,15 @@
       </w:tblCellMar>
     </w:tblPr>
   </w:style>
-  <w:style w:type="numbering" w:default="1" w:styleId="KeineListe">
+  <w:style w:type="numbering" w:default="1" w:styleId="NoList">
     <w:name w:val="No List"/>
     <w:uiPriority w:val="99"/>
     <w:semiHidden/>
     <w:unhideWhenUsed/>
   </w:style>
-  <w:style w:type="character" w:customStyle="1" w:styleId="berschrift1Zchn">
-    <w:name w:val="Überschrift 1 Zchn"/>
-    <w:link w:val="berschrift1"/>
+  <w:style w:type="character" w:customStyle="1" w:styleId="Heading1Char">
+    <w:name w:val="Heading 1 Char"/>
+    <w:link w:val="Heading1"/>
     <w:uiPriority w:val="99"/>
     <w:locked/>
     <w:rsid w:val="00266A1D"/>
@@ -5236,9 +5465,9 @@
       <w:szCs w:val="28"/>
     </w:rPr>
   </w:style>
-  <w:style w:type="character" w:customStyle="1" w:styleId="berschrift2Zchn">
-    <w:name w:val="Überschrift 2 Zchn"/>
-    <w:link w:val="berschrift2"/>
+  <w:style w:type="character" w:customStyle="1" w:styleId="Heading2Char">
+    <w:name w:val="Heading 2 Char"/>
+    <w:link w:val="Heading2"/>
     <w:uiPriority w:val="99"/>
     <w:locked/>
     <w:rsid w:val="00EE11EB"/>
@@ -5251,9 +5480,9 @@
       <w:szCs w:val="26"/>
     </w:rPr>
   </w:style>
-  <w:style w:type="character" w:customStyle="1" w:styleId="berschrift3Zchn">
-    <w:name w:val="Überschrift 3 Zchn"/>
-    <w:link w:val="berschrift3"/>
+  <w:style w:type="character" w:customStyle="1" w:styleId="Heading3Char">
+    <w:name w:val="Heading 3 Char"/>
+    <w:link w:val="Heading3"/>
     <w:uiPriority w:val="99"/>
     <w:locked/>
     <w:rsid w:val="00EE11EB"/>
@@ -5274,10 +5503,10 @@
       <w:u w:val="single"/>
     </w:rPr>
   </w:style>
-  <w:style w:type="paragraph" w:styleId="Sprechblasentext">
+  <w:style w:type="paragraph" w:styleId="BalloonText">
     <w:name w:val="Balloon Text"/>
-    <w:basedOn w:val="Standard"/>
-    <w:link w:val="SprechblasentextZchn"/>
+    <w:basedOn w:val="Normal"/>
+    <w:link w:val="BalloonTextChar"/>
     <w:uiPriority w:val="99"/>
     <w:semiHidden/>
     <w:rsid w:val="00EE11EB"/>
@@ -5290,9 +5519,9 @@
       <w:szCs w:val="16"/>
     </w:rPr>
   </w:style>
-  <w:style w:type="character" w:customStyle="1" w:styleId="SprechblasentextZchn">
-    <w:name w:val="Sprechblasentext Zchn"/>
-    <w:link w:val="Sprechblasentext"/>
+  <w:style w:type="character" w:customStyle="1" w:styleId="BalloonTextChar">
+    <w:name w:val="Balloon Text Char"/>
+    <w:link w:val="BalloonText"/>
     <w:uiPriority w:val="99"/>
     <w:semiHidden/>
     <w:locked/>
@@ -5303,10 +5532,10 @@
       <w:szCs w:val="16"/>
     </w:rPr>
   </w:style>
-  <w:style w:type="paragraph" w:styleId="Beschriftung">
+  <w:style w:type="paragraph" w:styleId="Caption">
     <w:name w:val="caption"/>
-    <w:basedOn w:val="Standard"/>
-    <w:next w:val="Standard"/>
+    <w:basedOn w:val="Normal"/>
+    <w:next w:val="Normal"/>
     <w:uiPriority w:val="99"/>
     <w:qFormat/>
     <w:rsid w:val="00EE11EB"/>
@@ -5321,10 +5550,10 @@
       <w:szCs w:val="18"/>
     </w:rPr>
   </w:style>
-  <w:style w:type="paragraph" w:styleId="HTMLVorformatiert">
+  <w:style w:type="paragraph" w:styleId="HTMLPreformatted">
     <w:name w:val="HTML Preformatted"/>
-    <w:basedOn w:val="Standard"/>
-    <w:link w:val="HTMLVorformatiertZchn"/>
+    <w:basedOn w:val="Normal"/>
+    <w:link w:val="HTMLPreformattedChar"/>
     <w:uiPriority w:val="99"/>
     <w:semiHidden/>
     <w:rsid w:val="009E6258"/>
@@ -5355,9 +5584,9 @@
       <w:szCs w:val="20"/>
     </w:rPr>
   </w:style>
-  <w:style w:type="character" w:customStyle="1" w:styleId="HTMLVorformatiertZchn">
-    <w:name w:val="HTML Vorformatiert Zchn"/>
-    <w:link w:val="HTMLVorformatiert"/>
+  <w:style w:type="character" w:customStyle="1" w:styleId="HTMLPreformattedChar">
+    <w:name w:val="HTML Preformatted Char"/>
+    <w:link w:val="HTMLPreformatted"/>
     <w:uiPriority w:val="99"/>
     <w:semiHidden/>
     <w:locked/>
@@ -5368,11 +5597,11 @@
       <w:szCs w:val="20"/>
     </w:rPr>
   </w:style>
-  <w:style w:type="paragraph" w:styleId="Titel">
+  <w:style w:type="paragraph" w:styleId="Title">
     <w:name w:val="Title"/>
-    <w:basedOn w:val="Standard"/>
-    <w:next w:val="Standard"/>
-    <w:link w:val="TitelZchn"/>
+    <w:basedOn w:val="Normal"/>
+    <w:next w:val="Normal"/>
+    <w:link w:val="TitleChar"/>
     <w:uiPriority w:val="99"/>
     <w:qFormat/>
     <w:rsid w:val="004920CD"/>
@@ -5393,9 +5622,9 @@
       <w:lang w:val="de-DE"/>
     </w:rPr>
   </w:style>
-  <w:style w:type="character" w:customStyle="1" w:styleId="TitelZchn">
-    <w:name w:val="Titel Zchn"/>
-    <w:link w:val="Titel"/>
+  <w:style w:type="character" w:customStyle="1" w:styleId="TitleChar">
+    <w:name w:val="Title Char"/>
+    <w:link w:val="Title"/>
     <w:uiPriority w:val="99"/>
     <w:locked/>
     <w:rsid w:val="004920CD"/>
@@ -5409,11 +5638,11 @@
       <w:lang w:val="de-DE"/>
     </w:rPr>
   </w:style>
-  <w:style w:type="paragraph" w:styleId="Untertitel">
+  <w:style w:type="paragraph" w:styleId="Subtitle">
     <w:name w:val="Subtitle"/>
-    <w:basedOn w:val="Standard"/>
-    <w:next w:val="Standard"/>
-    <w:link w:val="UntertitelZchn"/>
+    <w:basedOn w:val="Normal"/>
+    <w:next w:val="Normal"/>
+    <w:link w:val="SubtitleChar"/>
     <w:uiPriority w:val="99"/>
     <w:qFormat/>
     <w:rsid w:val="004920CD"/>
@@ -5433,9 +5662,9 @@
       <w:lang w:val="de-DE"/>
     </w:rPr>
   </w:style>
-  <w:style w:type="character" w:customStyle="1" w:styleId="UntertitelZchn">
-    <w:name w:val="Untertitel Zchn"/>
-    <w:link w:val="Untertitel"/>
+  <w:style w:type="character" w:customStyle="1" w:styleId="SubtitleChar">
+    <w:name w:val="Subtitle Char"/>
+    <w:link w:val="Subtitle"/>
     <w:uiPriority w:val="99"/>
     <w:locked/>
     <w:rsid w:val="004920CD"/>
@@ -5450,7 +5679,7 @@
       <w:lang w:val="de-DE"/>
     </w:rPr>
   </w:style>
-  <w:style w:type="paragraph" w:styleId="KeinLeerraum">
+  <w:style w:type="paragraph" w:styleId="NoSpacing">
     <w:name w:val="No Spacing"/>
     <w:uiPriority w:val="99"/>
     <w:qFormat/>
@@ -5461,7 +5690,7 @@
       <w:lang w:eastAsia="en-US"/>
     </w:rPr>
   </w:style>
-  <w:style w:type="character" w:styleId="IntensiveHervorhebung">
+  <w:style w:type="character" w:styleId="IntenseEmphasis">
     <w:name w:val="Intense Emphasis"/>
     <w:uiPriority w:val="99"/>
     <w:qFormat/>
@@ -5475,7 +5704,7 @@
       <w:color w:val="4F81BD"/>
     </w:rPr>
   </w:style>
-  <w:style w:type="character" w:styleId="SchwacheHervorhebung">
+  <w:style w:type="character" w:styleId="SubtleEmphasis">
     <w:name w:val="Subtle Emphasis"/>
     <w:uiPriority w:val="99"/>
     <w:qFormat/>
@@ -5487,10 +5716,10 @@
       <w:color w:val="808080"/>
     </w:rPr>
   </w:style>
-  <w:style w:type="paragraph" w:styleId="Kopfzeile">
+  <w:style w:type="paragraph" w:styleId="Header">
     <w:name w:val="header"/>
-    <w:basedOn w:val="Standard"/>
-    <w:link w:val="KopfzeileZchn"/>
+    <w:basedOn w:val="Normal"/>
+    <w:link w:val="HeaderChar"/>
     <w:uiPriority w:val="99"/>
     <w:rsid w:val="001F7472"/>
     <w:pPr>
@@ -5506,9 +5735,9 @@
       <w:szCs w:val="20"/>
     </w:rPr>
   </w:style>
-  <w:style w:type="character" w:customStyle="1" w:styleId="KopfzeileZchn">
-    <w:name w:val="Kopfzeile Zchn"/>
-    <w:link w:val="Kopfzeile"/>
+  <w:style w:type="character" w:customStyle="1" w:styleId="HeaderChar">
+    <w:name w:val="Header Char"/>
+    <w:link w:val="Header"/>
     <w:uiPriority w:val="99"/>
     <w:locked/>
     <w:rsid w:val="001F7472"/>
@@ -5516,10 +5745,10 @@
       <w:rFonts w:cs="Times New Roman"/>
     </w:rPr>
   </w:style>
-  <w:style w:type="paragraph" w:styleId="Fuzeile">
+  <w:style w:type="paragraph" w:styleId="Footer">
     <w:name w:val="footer"/>
-    <w:basedOn w:val="Standard"/>
-    <w:link w:val="FuzeileZchn"/>
+    <w:basedOn w:val="Normal"/>
+    <w:link w:val="FooterChar"/>
     <w:uiPriority w:val="99"/>
     <w:rsid w:val="001F7472"/>
     <w:pPr>
@@ -5535,9 +5764,9 @@
       <w:szCs w:val="20"/>
     </w:rPr>
   </w:style>
-  <w:style w:type="character" w:customStyle="1" w:styleId="FuzeileZchn">
-    <w:name w:val="Fußzeile Zchn"/>
-    <w:link w:val="Fuzeile"/>
+  <w:style w:type="character" w:customStyle="1" w:styleId="FooterChar">
+    <w:name w:val="Footer Char"/>
+    <w:link w:val="Footer"/>
     <w:uiPriority w:val="99"/>
     <w:locked/>
     <w:rsid w:val="001F7472"/>
@@ -5545,10 +5774,10 @@
       <w:rFonts w:cs="Times New Roman"/>
     </w:rPr>
   </w:style>
-  <w:style w:type="paragraph" w:styleId="Inhaltsverzeichnisberschrift">
+  <w:style w:type="paragraph" w:styleId="TOCHeading">
     <w:name w:val="TOC Heading"/>
-    <w:basedOn w:val="berschrift1"/>
-    <w:next w:val="Standard"/>
+    <w:basedOn w:val="Heading1"/>
+    <w:next w:val="Normal"/>
     <w:uiPriority w:val="99"/>
     <w:qFormat/>
     <w:rsid w:val="001F7472"/>
@@ -5559,10 +5788,10 @@
       <w:lang w:val="de-DE" w:eastAsia="de-DE"/>
     </w:rPr>
   </w:style>
-  <w:style w:type="paragraph" w:styleId="Verzeichnis2">
+  <w:style w:type="paragraph" w:styleId="TOC2">
     <w:name w:val="toc 2"/>
-    <w:basedOn w:val="Standard"/>
-    <w:next w:val="Standard"/>
+    <w:basedOn w:val="Normal"/>
+    <w:next w:val="Normal"/>
     <w:autoRedefine/>
     <w:uiPriority w:val="39"/>
     <w:rsid w:val="001F7472"/>
@@ -5571,10 +5800,10 @@
       <w:ind w:left="220"/>
     </w:pPr>
   </w:style>
-  <w:style w:type="paragraph" w:styleId="Verzeichnis3">
+  <w:style w:type="paragraph" w:styleId="TOC3">
     <w:name w:val="toc 3"/>
-    <w:basedOn w:val="Standard"/>
-    <w:next w:val="Standard"/>
+    <w:basedOn w:val="Normal"/>
+    <w:next w:val="Normal"/>
     <w:autoRedefine/>
     <w:uiPriority w:val="99"/>
     <w:rsid w:val="001F7472"/>
@@ -5583,10 +5812,10 @@
       <w:ind w:left="440"/>
     </w:pPr>
   </w:style>
-  <w:style w:type="paragraph" w:styleId="Verzeichnis1">
+  <w:style w:type="paragraph" w:styleId="TOC1">
     <w:name w:val="toc 1"/>
-    <w:basedOn w:val="Standard"/>
-    <w:next w:val="Standard"/>
+    <w:basedOn w:val="Normal"/>
+    <w:next w:val="Normal"/>
     <w:autoRedefine/>
     <w:uiPriority w:val="39"/>
     <w:rsid w:val="001F7472"/>
@@ -5594,9 +5823,9 @@
       <w:spacing w:after="100"/>
     </w:pPr>
   </w:style>
-  <w:style w:type="paragraph" w:styleId="Listenabsatz">
+  <w:style w:type="paragraph" w:styleId="ListParagraph">
     <w:name w:val="List Paragraph"/>
-    <w:basedOn w:val="Standard"/>
+    <w:basedOn w:val="Normal"/>
     <w:uiPriority w:val="99"/>
     <w:qFormat/>
     <w:rsid w:val="00A2520F"/>
@@ -5605,7 +5834,7 @@
       <w:contextualSpacing/>
     </w:pPr>
   </w:style>
-  <w:style w:type="character" w:styleId="Platzhaltertext">
+  <w:style w:type="character" w:styleId="PlaceholderText">
     <w:name w:val="Placeholder Text"/>
     <w:uiPriority w:val="99"/>
     <w:semiHidden/>
@@ -5630,196 +5859,6 @@
     <w:rPr>
       <w:rFonts w:cs="Times New Roman"/>
     </w:rPr>
-  </w:style>
-</w:styles>
-</file>
-
-<file path=word/stylesWithEffects.xml><?xml version="1.0" encoding="utf-8"?>
-<w:styles xmlns:wpc="http://schemas.microsoft.com/office/word/2010/wordprocessingCanvas" xmlns:mc="http://schemas.openxmlformats.org/markup-compatibility/2006" xmlns:o="urn:schemas-microsoft-com:office:office" xmlns:r="http://schemas.openxmlformats.org/officeDocument/2006/relationships" xmlns:m="http://schemas.openxmlformats.org/officeDocument/2006/math" xmlns:v="urn:schemas-microsoft-com:vml" xmlns:wp14="http://schemas.microsoft.com/office/word/2010/wordprocessingDrawing" xmlns:wp="http://schemas.openxmlformats.org/drawingml/2006/wordprocessingDrawing" xmlns:w10="urn:schemas-microsoft-com:office:word" xmlns:w="http://schemas.openxmlformats.org/wordprocessingml/2006/main" xmlns:w14="http://schemas.microsoft.com/office/word/2010/wordml" xmlns:wpg="http://schemas.microsoft.com/office/word/2010/wordprocessingGroup" xmlns:wpi="http://schemas.microsoft.com/office/word/2010/wordprocessingInk" xmlns:wne="http://schemas.microsoft.com/office/word/2006/wordml" xmlns:wps="http://schemas.microsoft.com/office/word/2010/wordprocessingShape" mc:Ignorable="w14 wp14">
-  <w:docDefaults>
-    <w:rPrDefault>
-      <w:rPr>
-        <w:rFonts w:asciiTheme="minorHAnsi" w:eastAsiaTheme="minorEastAsia" w:hAnsiTheme="minorHAnsi" w:cstheme="minorBidi"/>
-        <w:sz w:val="22"/>
-        <w:szCs w:val="22"/>
-        <w:lang w:val="de-DE" w:eastAsia="de-DE" w:bidi="ar-SA"/>
-      </w:rPr>
-    </w:rPrDefault>
-    <w:pPrDefault>
-      <w:pPr>
-        <w:spacing w:after="200" w:line="276" w:lineRule="auto"/>
-      </w:pPr>
-    </w:pPrDefault>
-  </w:docDefaults>
-  <w:latentStyles w:defLockedState="0" w:defUIPriority="99" w:defSemiHidden="1" w:defUnhideWhenUsed="1" w:defQFormat="0" w:count="267">
-    <w:lsdException w:name="Normal" w:semiHidden="0" w:uiPriority="0" w:unhideWhenUsed="0" w:qFormat="1"/>
-    <w:lsdException w:name="heading 1" w:semiHidden="0" w:uiPriority="9" w:unhideWhenUsed="0" w:qFormat="1"/>
-    <w:lsdException w:name="heading 2" w:uiPriority="9" w:qFormat="1"/>
-    <w:lsdException w:name="heading 3" w:uiPriority="9" w:qFormat="1"/>
-    <w:lsdException w:name="heading 4" w:uiPriority="9" w:qFormat="1"/>
-    <w:lsdException w:name="heading 5" w:uiPriority="9" w:qFormat="1"/>
-    <w:lsdException w:name="heading 6" w:uiPriority="9" w:qFormat="1"/>
-    <w:lsdException w:name="heading 7" w:uiPriority="9" w:qFormat="1"/>
-    <w:lsdException w:name="heading 8" w:uiPriority="9" w:qFormat="1"/>
-    <w:lsdException w:name="heading 9" w:uiPriority="9" w:qFormat="1"/>
-    <w:lsdException w:name="toc 1" w:uiPriority="39"/>
-    <w:lsdException w:name="toc 2" w:uiPriority="39"/>
-    <w:lsdException w:name="toc 3" w:uiPriority="39"/>
-    <w:lsdException w:name="toc 4" w:uiPriority="39"/>
-    <w:lsdException w:name="toc 5" w:uiPriority="39"/>
-    <w:lsdException w:name="toc 6" w:uiPriority="39"/>
-    <w:lsdException w:name="toc 7" w:uiPriority="39"/>
-    <w:lsdException w:name="toc 8" w:uiPriority="39"/>
-    <w:lsdException w:name="toc 9" w:uiPriority="39"/>
-    <w:lsdException w:name="caption" w:uiPriority="35" w:qFormat="1"/>
-    <w:lsdException w:name="Title" w:semiHidden="0" w:uiPriority="10" w:unhideWhenUsed="0" w:qFormat="1"/>
-    <w:lsdException w:name="Default Paragraph Font" w:uiPriority="1"/>
-    <w:lsdException w:name="Subtitle" w:semiHidden="0" w:uiPriority="11" w:unhideWhenUsed="0" w:qFormat="1"/>
-    <w:lsdException w:name="Strong" w:semiHidden="0" w:uiPriority="22" w:unhideWhenUsed="0" w:qFormat="1"/>
-    <w:lsdException w:name="Emphasis" w:semiHidden="0" w:uiPriority="20" w:unhideWhenUsed="0" w:qFormat="1"/>
-    <w:lsdException w:name="Table Grid" w:semiHidden="0" w:uiPriority="59" w:unhideWhenUsed="0"/>
-    <w:lsdException w:name="Placeholder Text" w:unhideWhenUsed="0"/>
-    <w:lsdException w:name="No Spacing" w:semiHidden="0" w:uiPriority="1" w:unhideWhenUsed="0" w:qFormat="1"/>
-    <w:lsdException w:name="Light Shading" w:semiHidden="0" w:uiPriority="60" w:unhideWhenUsed="0"/>
-    <w:lsdException w:name="Light List" w:semiHidden="0" w:uiPriority="61" w:unhideWhenUsed="0"/>
-    <w:lsdException w:name="Light Grid" w:semiHidden="0" w:uiPriority="62" w:unhideWhenUsed="0"/>
-    <w:lsdException w:name="Medium Shading 1" w:semiHidden="0" w:uiPriority="63" w:unhideWhenUsed="0"/>
-    <w:lsdException w:name="Medium Shading 2" w:semiHidden="0" w:uiPriority="64" w:unhideWhenUsed="0"/>
-    <w:lsdException w:name="Medium List 1" w:semiHidden="0" w:uiPriority="65" w:unhideWhenUsed="0"/>
-    <w:lsdException w:name="Medium List 2" w:semiHidden="0" w:uiPriority="66" w:unhideWhenUsed="0"/>
-    <w:lsdException w:name="Medium Grid 1" w:semiHidden="0" w:uiPriority="67" w:unhideWhenUsed="0"/>
-    <w:lsdException w:name="Medium Grid 2" w:semiHidden="0" w:uiPriority="68" w:unhideWhenUsed="0"/>
-    <w:lsdException w:name="Medium Grid 3" w:semiHidden="0" w:uiPriority="69" w:unhideWhenUsed="0"/>
-    <w:lsdException w:name="Dark List" w:semiHidden="0" w:uiPriority="70" w:unhideWhenUsed="0"/>
-    <w:lsdException w:name="Colorful Shading" w:semiHidden="0" w:uiPriority="71" w:unhideWhenUsed="0"/>
-    <w:lsdException w:name="Colorful List" w:semiHidden="0" w:uiPriority="72" w:unhideWhenUsed="0"/>
-    <w:lsdException w:name="Colorful Grid" w:semiHidden="0" w:uiPriority="73" w:unhideWhenUsed="0"/>
-    <w:lsdException w:name="Light Shading Accent 1" w:semiHidden="0" w:uiPriority="60" w:unhideWhenUsed="0"/>
-    <w:lsdException w:name="Light List Accent 1" w:semiHidden="0" w:uiPriority="61" w:unhideWhenUsed="0"/>
-    <w:lsdException w:name="Light Grid Accent 1" w:semiHidden="0" w:uiPriority="62" w:unhideWhenUsed="0"/>
-    <w:lsdException w:name="Medium Shading 1 Accent 1" w:semiHidden="0" w:uiPriority="63" w:unhideWhenUsed="0"/>
-    <w:lsdException w:name="Medium Shading 2 Accent 1" w:semiHidden="0" w:uiPriority="64" w:unhideWhenUsed="0"/>
-    <w:lsdException w:name="Medium List 1 Accent 1" w:semiHidden="0" w:uiPriority="65" w:unhideWhenUsed="0"/>
-    <w:lsdException w:name="Revision" w:unhideWhenUsed="0"/>
-    <w:lsdException w:name="List Paragraph" w:semiHidden="0" w:uiPriority="34" w:unhideWhenUsed="0" w:qFormat="1"/>
-    <w:lsdException w:name="Quote" w:semiHidden="0" w:uiPriority="29" w:unhideWhenUsed="0" w:qFormat="1"/>
-    <w:lsdException w:name="Intense Quote" w:semiHidden="0" w:uiPriority="30" w:unhideWhenUsed="0" w:qFormat="1"/>
-    <w:lsdException w:name="Medium List 2 Accent 1" w:semiHidden="0" w:uiPriority="66" w:unhideWhenUsed="0"/>
-    <w:lsdException w:name="Medium Grid 1 Accent 1" w:semiHidden="0" w:uiPriority="67" w:unhideWhenUsed="0"/>
-    <w:lsdException w:name="Medium Grid 2 Accent 1" w:semiHidden="0" w:uiPriority="68" w:unhideWhenUsed="0"/>
-    <w:lsdException w:name="Medium Grid 3 Accent 1" w:semiHidden="0" w:uiPriority="69" w:unhideWhenUsed="0"/>
-    <w:lsdException w:name="Dark List Accent 1" w:semiHidden="0" w:uiPriority="70" w:unhideWhenUsed="0"/>
-    <w:lsdException w:name="Colorful Shading Accent 1" w:semiHidden="0" w:uiPriority="71" w:unhideWhenUsed="0"/>
-    <w:lsdException w:name="Colorful List Accent 1" w:semiHidden="0" w:uiPriority="72" w:unhideWhenUsed="0"/>
-    <w:lsdException w:name="Colorful Grid Accent 1" w:semiHidden="0" w:uiPriority="73" w:unhideWhenUsed="0"/>
-    <w:lsdException w:name="Light Shading Accent 2" w:semiHidden="0" w:uiPriority="60" w:unhideWhenUsed="0"/>
-    <w:lsdException w:name="Light List Accent 2" w:semiHidden="0" w:uiPriority="61" w:unhideWhenUsed="0"/>
-    <w:lsdException w:name="Light Grid Accent 2" w:semiHidden="0" w:uiPriority="62" w:unhideWhenUsed="0"/>
-    <w:lsdException w:name="Medium Shading 1 Accent 2" w:semiHidden="0" w:uiPriority="63" w:unhideWhenUsed="0"/>
-    <w:lsdException w:name="Medium Shading 2 Accent 2" w:semiHidden="0" w:uiPriority="64" w:unhideWhenUsed="0"/>
-    <w:lsdException w:name="Medium List 1 Accent 2" w:semiHidden="0" w:uiPriority="65" w:unhideWhenUsed="0"/>
-    <w:lsdException w:name="Medium List 2 Accent 2" w:semiHidden="0" w:uiPriority="66" w:unhideWhenUsed="0"/>
-    <w:lsdException w:name="Medium Grid 1 Accent 2" w:semiHidden="0" w:uiPriority="67" w:unhideWhenUsed="0"/>
-    <w:lsdException w:name="Medium Grid 2 Accent 2" w:semiHidden="0" w:uiPriority="68" w:unhideWhenUsed="0"/>
-    <w:lsdException w:name="Medium Grid 3 Accent 2" w:semiHidden="0" w:uiPriority="69" w:unhideWhenUsed="0"/>
-    <w:lsdException w:name="Dark List Accent 2" w:semiHidden="0" w:uiPriority="70" w:unhideWhenUsed="0"/>
-    <w:lsdException w:name="Colorful Shading Accent 2" w:semiHidden="0" w:uiPriority="71" w:unhideWhenUsed="0"/>
-    <w:lsdException w:name="Colorful List Accent 2" w:semiHidden="0" w:uiPriority="72" w:unhideWhenUsed="0"/>
-    <w:lsdException w:name="Colorful Grid Accent 2" w:semiHidden="0" w:uiPriority="73" w:unhideWhenUsed="0"/>
-    <w:lsdException w:name="Light Shading Accent 3" w:semiHidden="0" w:uiPriority="60" w:unhideWhenUsed="0"/>
-    <w:lsdException w:name="Light List Accent 3" w:semiHidden="0" w:uiPriority="61" w:unhideWhenUsed="0"/>
-    <w:lsdException w:name="Light Grid Accent 3" w:semiHidden="0" w:uiPriority="62" w:unhideWhenUsed="0"/>
-    <w:lsdException w:name="Medium Shading 1 Accent 3" w:semiHidden="0" w:uiPriority="63" w:unhideWhenUsed="0"/>
-    <w:lsdException w:name="Medium Shading 2 Accent 3" w:semiHidden="0" w:uiPriority="64" w:unhideWhenUsed="0"/>
-    <w:lsdException w:name="Medium List 1 Accent 3" w:semiHidden="0" w:uiPriority="65" w:unhideWhenUsed="0"/>
-    <w:lsdException w:name="Medium List 2 Accent 3" w:semiHidden="0" w:uiPriority="66" w:unhideWhenUsed="0"/>
-    <w:lsdException w:name="Medium Grid 1 Accent 3" w:semiHidden="0" w:uiPriority="67" w:unhideWhenUsed="0"/>
-    <w:lsdException w:name="Medium Grid 2 Accent 3" w:semiHidden="0" w:uiPriority="68" w:unhideWhenUsed="0"/>
-    <w:lsdException w:name="Medium Grid 3 Accent 3" w:semiHidden="0" w:uiPriority="69" w:unhideWhenUsed="0"/>
-    <w:lsdException w:name="Dark List Accent 3" w:semiHidden="0" w:uiPriority="70" w:unhideWhenUsed="0"/>
-    <w:lsdException w:name="Colorful Shading Accent 3" w:semiHidden="0" w:uiPriority="71" w:unhideWhenUsed="0"/>
-    <w:lsdException w:name="Colorful List Accent 3" w:semiHidden="0" w:uiPriority="72" w:unhideWhenUsed="0"/>
-    <w:lsdException w:name="Colorful Grid Accent 3" w:semiHidden="0" w:uiPriority="73" w:unhideWhenUsed="0"/>
-    <w:lsdException w:name="Light Shading Accent 4" w:semiHidden="0" w:uiPriority="60" w:unhideWhenUsed="0"/>
-    <w:lsdException w:name="Light List Accent 4" w:semiHidden="0" w:uiPriority="61" w:unhideWhenUsed="0"/>
-    <w:lsdException w:name="Light Grid Accent 4" w:semiHidden="0" w:uiPriority="62" w:unhideWhenUsed="0"/>
-    <w:lsdException w:name="Medium Shading 1 Accent 4" w:semiHidden="0" w:uiPriority="63" w:unhideWhenUsed="0"/>
-    <w:lsdException w:name="Medium Shading 2 Accent 4" w:semiHidden="0" w:uiPriority="64" w:unhideWhenUsed="0"/>
-    <w:lsdException w:name="Medium List 1 Accent 4" w:semiHidden="0" w:uiPriority="65" w:unhideWhenUsed="0"/>
-    <w:lsdException w:name="Medium List 2 Accent 4" w:semiHidden="0" w:uiPriority="66" w:unhideWhenUsed="0"/>
-    <w:lsdException w:name="Medium Grid 1 Accent 4" w:semiHidden="0" w:uiPriority="67" w:unhideWhenUsed="0"/>
-    <w:lsdException w:name="Medium Grid 2 Accent 4" w:semiHidden="0" w:uiPriority="68" w:unhideWhenUsed="0"/>
-    <w:lsdException w:name="Medium Grid 3 Accent 4" w:semiHidden="0" w:uiPriority="69" w:unhideWhenUsed="0"/>
-    <w:lsdException w:name="Dark List Accent 4" w:semiHidden="0" w:uiPriority="70" w:unhideWhenUsed="0"/>
-    <w:lsdException w:name="Colorful Shading Accent 4" w:semiHidden="0" w:uiPriority="71" w:unhideWhenUsed="0"/>
-    <w:lsdException w:name="Colorful List Accent 4" w:semiHidden="0" w:uiPriority="72" w:unhideWhenUsed="0"/>
-    <w:lsdException w:name="Colorful Grid Accent 4" w:semiHidden="0" w:uiPriority="73" w:unhideWhenUsed="0"/>
-    <w:lsdException w:name="Light Shading Accent 5" w:semiHidden="0" w:uiPriority="60" w:unhideWhenUsed="0"/>
-    <w:lsdException w:name="Light List Accent 5" w:semiHidden="0" w:uiPriority="61" w:unhideWhenUsed="0"/>
-    <w:lsdException w:name="Light Grid Accent 5" w:semiHidden="0" w:uiPriority="62" w:unhideWhenUsed="0"/>
-    <w:lsdException w:name="Medium Shading 1 Accent 5" w:semiHidden="0" w:uiPriority="63" w:unhideWhenUsed="0"/>
-    <w:lsdException w:name="Medium Shading 2 Accent 5" w:semiHidden="0" w:uiPriority="64" w:unhideWhenUsed="0"/>
-    <w:lsdException w:name="Medium List 1 Accent 5" w:semiHidden="0" w:uiPriority="65" w:unhideWhenUsed="0"/>
-    <w:lsdException w:name="Medium List 2 Accent 5" w:semiHidden="0" w:uiPriority="66" w:unhideWhenUsed="0"/>
-    <w:lsdException w:name="Medium Grid 1 Accent 5" w:semiHidden="0" w:uiPriority="67" w:unhideWhenUsed="0"/>
-    <w:lsdException w:name="Medium Grid 2 Accent 5" w:semiHidden="0" w:uiPriority="68" w:unhideWhenUsed="0"/>
-    <w:lsdException w:name="Medium Grid 3 Accent 5" w:semiHidden="0" w:uiPriority="69" w:unhideWhenUsed="0"/>
-    <w:lsdException w:name="Dark List Accent 5" w:semiHidden="0" w:uiPriority="70" w:unhideWhenUsed="0"/>
-    <w:lsdException w:name="Colorful Shading Accent 5" w:semiHidden="0" w:uiPriority="71" w:unhideWhenUsed="0"/>
-    <w:lsdException w:name="Colorful List Accent 5" w:semiHidden="0" w:uiPriority="72" w:unhideWhenUsed="0"/>
-    <w:lsdException w:name="Colorful Grid Accent 5" w:semiHidden="0" w:uiPriority="73" w:unhideWhenUsed="0"/>
-    <w:lsdException w:name="Light Shading Accent 6" w:semiHidden="0" w:uiPriority="60" w:unhideWhenUsed="0"/>
-    <w:lsdException w:name="Light List Accent 6" w:semiHidden="0" w:uiPriority="61" w:unhideWhenUsed="0"/>
-    <w:lsdException w:name="Light Grid Accent 6" w:semiHidden="0" w:uiPriority="62" w:unhideWhenUsed="0"/>
-    <w:lsdException w:name="Medium Shading 1 Accent 6" w:semiHidden="0" w:uiPriority="63" w:unhideWhenUsed="0"/>
-    <w:lsdException w:name="Medium Shading 2 Accent 6" w:semiHidden="0" w:uiPriority="64" w:unhideWhenUsed="0"/>
-    <w:lsdException w:name="Medium List 1 Accent 6" w:semiHidden="0" w:uiPriority="65" w:unhideWhenUsed="0"/>
-    <w:lsdException w:name="Medium List 2 Accent 6" w:semiHidden="0" w:uiPriority="66" w:unhideWhenUsed="0"/>
-    <w:lsdException w:name="Medium Grid 1 Accent 6" w:semiHidden="0" w:uiPriority="67" w:unhideWhenUsed="0"/>
-    <w:lsdException w:name="Medium Grid 2 Accent 6" w:semiHidden="0" w:uiPriority="68" w:unhideWhenUsed="0"/>
-    <w:lsdException w:name="Medium Grid 3 Accent 6" w:semiHidden="0" w:uiPriority="69" w:unhideWhenUsed="0"/>
-    <w:lsdException w:name="Dark List Accent 6" w:semiHidden="0" w:uiPriority="70" w:unhideWhenUsed="0"/>
-    <w:lsdException w:name="Colorful Shading Accent 6" w:semiHidden="0" w:uiPriority="71" w:unhideWhenUsed="0"/>
-    <w:lsdException w:name="Colorful List Accent 6" w:semiHidden="0" w:uiPriority="72" w:unhideWhenUsed="0"/>
-    <w:lsdException w:name="Colorful Grid Accent 6" w:semiHidden="0" w:uiPriority="73" w:unhideWhenUsed="0"/>
-    <w:lsdException w:name="Subtle Emphasis" w:semiHidden="0" w:uiPriority="19" w:unhideWhenUsed="0" w:qFormat="1"/>
-    <w:lsdException w:name="Intense Emphasis" w:semiHidden="0" w:uiPriority="21" w:unhideWhenUsed="0" w:qFormat="1"/>
-    <w:lsdException w:name="Subtle Reference" w:semiHidden="0" w:uiPriority="31" w:unhideWhenUsed="0" w:qFormat="1"/>
-    <w:lsdException w:name="Intense Reference" w:semiHidden="0" w:uiPriority="32" w:unhideWhenUsed="0" w:qFormat="1"/>
-    <w:lsdException w:name="Book Title" w:semiHidden="0" w:uiPriority="33" w:unhideWhenUsed="0" w:qFormat="1"/>
-    <w:lsdException w:name="Bibliography" w:uiPriority="37"/>
-    <w:lsdException w:name="TOC Heading" w:uiPriority="39" w:qFormat="1"/>
-  </w:latentStyles>
-  <w:style w:type="paragraph" w:default="1" w:styleId="Standard">
-    <w:name w:val="Normal"/>
-    <w:qFormat/>
-  </w:style>
-  <w:style w:type="character" w:default="1" w:styleId="Absatz-Standardschriftart">
-    <w:name w:val="Default Paragraph Font"/>
-    <w:uiPriority w:val="1"/>
-    <w:semiHidden/>
-    <w:unhideWhenUsed/>
-  </w:style>
-  <w:style w:type="table" w:default="1" w:styleId="NormaleTabelle">
-    <w:name w:val="Normal Table"/>
-    <w:uiPriority w:val="99"/>
-    <w:semiHidden/>
-    <w:unhideWhenUsed/>
-    <w:tblPr>
-      <w:tblInd w:w="0" w:type="dxa"/>
-      <w:tblCellMar>
-        <w:top w:w="0" w:type="dxa"/>
-        <w:left w:w="108" w:type="dxa"/>
-        <w:bottom w:w="0" w:type="dxa"/>
-        <w:right w:w="108" w:type="dxa"/>
-      </w:tblCellMar>
-    </w:tblPr>
-  </w:style>
-  <w:style w:type="numbering" w:default="1" w:styleId="KeineListe">
-    <w:name w:val="No List"/>
-    <w:uiPriority w:val="99"/>
-    <w:semiHidden/>
-    <w:unhideWhenUsed/>
   </w:style>
 </w:styles>
 </file>

--- a/Manuals/2.10.0/BEXIS2100_SystemAdmin_UserGuide.docx
+++ b/Manuals/2.10.0/BEXIS2100_SystemAdmin_UserGuide.docx
@@ -28,8 +28,6 @@
         </w:rPr>
         <w:t>10</w:t>
       </w:r>
-      <w:bookmarkStart w:id="0" w:name="_GoBack"/>
-      <w:bookmarkEnd w:id="0"/>
       <w:r>
         <w:rPr>
           <w:lang w:val="en-US"/>
@@ -291,6 +289,7 @@
           <w:rStyle w:val="SubtleEmphasis"/>
           <w:rFonts w:cs="Arial"/>
           <w:i w:val="0"/>
+          <w:lang w:val="en-US"/>
         </w:rPr>
       </w:pPr>
       <w:r>
@@ -298,78 +297,107 @@
           <w:rStyle w:val="SubtleEmphasis"/>
           <w:rFonts w:cs="Arial"/>
           <w:i w:val="0"/>
-        </w:rPr>
-        <w:t>Sven Thiel, Roman Gerlach, Nafiseh Navabpour</w:t>
-      </w:r>
-    </w:p>
-    <w:p>
-      <w:pPr>
-        <w:pStyle w:val="NoSpacing"/>
-        <w:jc w:val="both"/>
-        <w:rPr>
-          <w:rStyle w:val="IntenseEmphasis"/>
-          <w:rFonts w:cs="Arial"/>
-        </w:rPr>
-      </w:pPr>
-    </w:p>
-    <w:p>
-      <w:pPr>
-        <w:pStyle w:val="NoSpacing"/>
-        <w:jc w:val="both"/>
-        <w:rPr>
-          <w:rStyle w:val="IntenseEmphasis"/>
-          <w:rFonts w:cs="Arial"/>
-        </w:rPr>
-      </w:pPr>
-      <w:r>
-        <w:rPr>
-          <w:rStyle w:val="IntenseEmphasis"/>
-          <w:rFonts w:cs="Arial"/>
-        </w:rPr>
-        <w:t>Contact</w:t>
-      </w:r>
-    </w:p>
-    <w:p>
-      <w:pPr>
-        <w:pStyle w:val="NoSpacing"/>
-        <w:ind w:left="708"/>
-        <w:jc w:val="both"/>
+          <w:lang w:val="en-US"/>
+        </w:rPr>
+        <w:t xml:space="preserve">Sven Thiel, Roman </w:t>
+      </w:r>
+      <w:proofErr w:type="spellStart"/>
+      <w:r>
         <w:rPr>
           <w:rStyle w:val="SubtleEmphasis"/>
           <w:rFonts w:cs="Arial"/>
           <w:i w:val="0"/>
-        </w:rPr>
-      </w:pPr>
+          <w:lang w:val="en-US"/>
+        </w:rPr>
+        <w:t>Gerlach</w:t>
+      </w:r>
+      <w:proofErr w:type="spellEnd"/>
       <w:r>
         <w:rPr>
           <w:rStyle w:val="SubtleEmphasis"/>
           <w:rFonts w:cs="Arial"/>
           <w:i w:val="0"/>
-        </w:rPr>
-        <w:t>Website:</w:t>
-      </w:r>
-      <w:r>
+          <w:lang w:val="en-US"/>
+        </w:rPr>
+        <w:t>, Nafiseh Navabpour</w:t>
+      </w:r>
+    </w:p>
+    <w:p>
+      <w:pPr>
+        <w:pStyle w:val="NoSpacing"/>
+        <w:jc w:val="both"/>
+        <w:rPr>
+          <w:rStyle w:val="IntenseEmphasis"/>
+          <w:rFonts w:cs="Arial"/>
+          <w:lang w:val="en-US"/>
+        </w:rPr>
+      </w:pPr>
+    </w:p>
+    <w:p>
+      <w:pPr>
+        <w:pStyle w:val="NoSpacing"/>
+        <w:jc w:val="both"/>
+        <w:rPr>
+          <w:rStyle w:val="IntenseEmphasis"/>
+          <w:rFonts w:cs="Arial"/>
+          <w:lang w:val="en-US"/>
+        </w:rPr>
+      </w:pPr>
+      <w:r>
+        <w:rPr>
+          <w:rStyle w:val="IntenseEmphasis"/>
+          <w:rFonts w:cs="Arial"/>
+          <w:lang w:val="en-US"/>
+        </w:rPr>
+        <w:t>Contact</w:t>
+      </w:r>
+    </w:p>
+    <w:p>
+      <w:pPr>
+        <w:pStyle w:val="NoSpacing"/>
+        <w:ind w:left="708"/>
+        <w:jc w:val="both"/>
         <w:rPr>
           <w:rStyle w:val="SubtleEmphasis"/>
           <w:rFonts w:cs="Arial"/>
           <w:i w:val="0"/>
-        </w:rPr>
-        <w:tab/>
-      </w:r>
-      <w:hyperlink r:id="rId7" w:history="1">
-        <w:r>
-          <w:rPr>
-            <w:rStyle w:val="Hyperlink"/>
-            <w:rFonts w:cs="Arial"/>
-          </w:rPr>
-          <w:t>http://bexis2.uni-jena.de</w:t>
-        </w:r>
-      </w:hyperlink>
+          <w:lang w:val="en-US"/>
+        </w:rPr>
+      </w:pPr>
       <w:r>
         <w:rPr>
           <w:rStyle w:val="SubtleEmphasis"/>
           <w:rFonts w:cs="Arial"/>
           <w:i w:val="0"/>
+          <w:lang w:val="en-US"/>
+        </w:rPr>
+        <w:t>Website:</w:t>
+      </w:r>
+      <w:r>
+        <w:rPr>
+          <w:rStyle w:val="SubtleEmphasis"/>
+          <w:rFonts w:cs="Arial"/>
+          <w:i w:val="0"/>
+          <w:lang w:val="en-US"/>
+        </w:rPr>
+        <w:tab/>
+      </w:r>
+      <w:hyperlink r:id="rId7" w:history="1">
+        <w:r>
+          <w:rPr>
+            <w:rStyle w:val="Hyperlink"/>
+            <w:rFonts w:cs="Arial"/>
+            <w:lang w:val="en-US"/>
+          </w:rPr>
+          <w:t>http://bexis2.uni-jena.de</w:t>
+        </w:r>
+      </w:hyperlink>
+      <w:r>
+        <w:rPr>
+          <w:rStyle w:val="SubtleEmphasis"/>
+          <w:rFonts w:cs="Arial"/>
+          <w:i w:val="0"/>
+          <w:lang w:val="en-US"/>
         </w:rPr>
         <w:tab/>
       </w:r>
@@ -563,9 +591,9 @@
           <w:tab w:val="right" w:leader="dot" w:pos="9396"/>
         </w:tabs>
         <w:rPr>
-          <w:rFonts w:eastAsia="Times New Roman"/>
+          <w:rFonts w:asciiTheme="minorHAnsi" w:eastAsiaTheme="minorEastAsia" w:hAnsiTheme="minorHAnsi" w:cstheme="minorBidi"/>
           <w:noProof/>
-          <w:lang w:val="en-GB" w:eastAsia="en-GB"/>
+          <w:lang w:val="de-DE" w:eastAsia="de-DE"/>
         </w:rPr>
       </w:pPr>
       <w:r>
@@ -577,7 +605,7 @@
       <w:r>
         <w:fldChar w:fldCharType="separate"/>
       </w:r>
-      <w:hyperlink w:anchor="_Toc451422040" w:history="1">
+      <w:hyperlink w:anchor="_Toc468259066" w:history="1">
         <w:r>
           <w:rPr>
             <w:rStyle w:val="Hyperlink"/>
@@ -604,7 +632,7 @@
             <w:noProof/>
             <w:webHidden/>
           </w:rPr>
-          <w:instrText xml:space="preserve"> PAGEREF _Toc451422040 \h </w:instrText>
+          <w:instrText xml:space="preserve"> PAGEREF _Toc468259066 \h </w:instrText>
         </w:r>
         <w:r>
           <w:rPr>
@@ -642,12 +670,12 @@
           <w:tab w:val="right" w:leader="dot" w:pos="9396"/>
         </w:tabs>
         <w:rPr>
-          <w:rFonts w:eastAsia="Times New Roman"/>
+          <w:rFonts w:asciiTheme="minorHAnsi" w:eastAsiaTheme="minorEastAsia" w:hAnsiTheme="minorHAnsi" w:cstheme="minorBidi"/>
           <w:noProof/>
-          <w:lang w:val="en-GB" w:eastAsia="en-GB"/>
-        </w:rPr>
-      </w:pPr>
-      <w:hyperlink w:anchor="_Toc451422041" w:history="1">
+          <w:lang w:val="de-DE" w:eastAsia="de-DE"/>
+        </w:rPr>
+      </w:pPr>
+      <w:hyperlink w:anchor="_Toc468259067" w:history="1">
         <w:r>
           <w:rPr>
             <w:rStyle w:val="Hyperlink"/>
@@ -674,7 +702,7 @@
             <w:noProof/>
             <w:webHidden/>
           </w:rPr>
-          <w:instrText xml:space="preserve"> PAGEREF _Toc451422041 \h </w:instrText>
+          <w:instrText xml:space="preserve"> PAGEREF _Toc468259067 \h </w:instrText>
         </w:r>
         <w:r>
           <w:rPr>
@@ -712,12 +740,12 @@
           <w:tab w:val="right" w:leader="dot" w:pos="9396"/>
         </w:tabs>
         <w:rPr>
-          <w:rFonts w:eastAsia="Times New Roman"/>
+          <w:rFonts w:asciiTheme="minorHAnsi" w:eastAsiaTheme="minorEastAsia" w:hAnsiTheme="minorHAnsi" w:cstheme="minorBidi"/>
           <w:noProof/>
-          <w:lang w:val="en-GB" w:eastAsia="en-GB"/>
-        </w:rPr>
-      </w:pPr>
-      <w:hyperlink w:anchor="_Toc451422042" w:history="1">
+          <w:lang w:val="de-DE" w:eastAsia="de-DE"/>
+        </w:rPr>
+      </w:pPr>
+      <w:hyperlink w:anchor="_Toc468259068" w:history="1">
         <w:r>
           <w:rPr>
             <w:rStyle w:val="Hyperlink"/>
@@ -744,7 +772,7 @@
             <w:noProof/>
             <w:webHidden/>
           </w:rPr>
-          <w:instrText xml:space="preserve"> PAGEREF _Toc451422042 \h </w:instrText>
+          <w:instrText xml:space="preserve"> PAGEREF _Toc468259068 \h </w:instrText>
         </w:r>
         <w:r>
           <w:rPr>
@@ -782,12 +810,12 @@
           <w:tab w:val="right" w:leader="dot" w:pos="9396"/>
         </w:tabs>
         <w:rPr>
-          <w:rFonts w:eastAsia="Times New Roman"/>
+          <w:rFonts w:asciiTheme="minorHAnsi" w:eastAsiaTheme="minorEastAsia" w:hAnsiTheme="minorHAnsi" w:cstheme="minorBidi"/>
           <w:noProof/>
-          <w:lang w:val="en-GB" w:eastAsia="en-GB"/>
-        </w:rPr>
-      </w:pPr>
-      <w:hyperlink w:anchor="_Toc451422043" w:history="1">
+          <w:lang w:val="de-DE" w:eastAsia="de-DE"/>
+        </w:rPr>
+      </w:pPr>
+      <w:hyperlink w:anchor="_Toc468259069" w:history="1">
         <w:r>
           <w:rPr>
             <w:rStyle w:val="Hyperlink"/>
@@ -814,7 +842,7 @@
             <w:noProof/>
             <w:webHidden/>
           </w:rPr>
-          <w:instrText xml:space="preserve"> PAGEREF _Toc451422043 \h </w:instrText>
+          <w:instrText xml:space="preserve"> PAGEREF _Toc468259069 \h </w:instrText>
         </w:r>
         <w:r>
           <w:rPr>
@@ -852,12 +880,12 @@
           <w:tab w:val="right" w:leader="dot" w:pos="9396"/>
         </w:tabs>
         <w:rPr>
-          <w:rFonts w:eastAsia="Times New Roman"/>
+          <w:rFonts w:asciiTheme="minorHAnsi" w:eastAsiaTheme="minorEastAsia" w:hAnsiTheme="minorHAnsi" w:cstheme="minorBidi"/>
           <w:noProof/>
-          <w:lang w:val="en-GB" w:eastAsia="en-GB"/>
-        </w:rPr>
-      </w:pPr>
-      <w:hyperlink w:anchor="_Toc451422044" w:history="1">
+          <w:lang w:val="de-DE" w:eastAsia="de-DE"/>
+        </w:rPr>
+      </w:pPr>
+      <w:hyperlink w:anchor="_Toc468259070" w:history="1">
         <w:r>
           <w:rPr>
             <w:rStyle w:val="Hyperlink"/>
@@ -884,7 +912,7 @@
             <w:noProof/>
             <w:webHidden/>
           </w:rPr>
-          <w:instrText xml:space="preserve"> PAGEREF _Toc451422044 \h </w:instrText>
+          <w:instrText xml:space="preserve"> PAGEREF _Toc468259070 \h </w:instrText>
         </w:r>
         <w:r>
           <w:rPr>
@@ -922,12 +950,12 @@
           <w:tab w:val="right" w:leader="dot" w:pos="9396"/>
         </w:tabs>
         <w:rPr>
-          <w:rFonts w:eastAsia="Times New Roman"/>
+          <w:rFonts w:asciiTheme="minorHAnsi" w:eastAsiaTheme="minorEastAsia" w:hAnsiTheme="minorHAnsi" w:cstheme="minorBidi"/>
           <w:noProof/>
-          <w:lang w:val="en-GB" w:eastAsia="en-GB"/>
-        </w:rPr>
-      </w:pPr>
-      <w:hyperlink w:anchor="_Toc451422045" w:history="1">
+          <w:lang w:val="de-DE" w:eastAsia="de-DE"/>
+        </w:rPr>
+      </w:pPr>
+      <w:hyperlink w:anchor="_Toc468259071" w:history="1">
         <w:r>
           <w:rPr>
             <w:rStyle w:val="Hyperlink"/>
@@ -954,7 +982,7 @@
             <w:noProof/>
             <w:webHidden/>
           </w:rPr>
-          <w:instrText xml:space="preserve"> PAGEREF _Toc451422045 \h </w:instrText>
+          <w:instrText xml:space="preserve"> PAGEREF _Toc468259071 \h </w:instrText>
         </w:r>
         <w:r>
           <w:rPr>
@@ -992,12 +1020,12 @@
           <w:tab w:val="right" w:leader="dot" w:pos="9396"/>
         </w:tabs>
         <w:rPr>
-          <w:rFonts w:eastAsia="Times New Roman"/>
+          <w:rFonts w:asciiTheme="minorHAnsi" w:eastAsiaTheme="minorEastAsia" w:hAnsiTheme="minorHAnsi" w:cstheme="minorBidi"/>
           <w:noProof/>
-          <w:lang w:val="en-GB" w:eastAsia="en-GB"/>
-        </w:rPr>
-      </w:pPr>
-      <w:hyperlink w:anchor="_Toc451422046" w:history="1">
+          <w:lang w:val="de-DE" w:eastAsia="de-DE"/>
+        </w:rPr>
+      </w:pPr>
+      <w:hyperlink w:anchor="_Toc468259072" w:history="1">
         <w:r>
           <w:rPr>
             <w:rStyle w:val="Hyperlink"/>
@@ -1024,7 +1052,7 @@
             <w:noProof/>
             <w:webHidden/>
           </w:rPr>
-          <w:instrText xml:space="preserve"> PAGEREF _Toc451422046 \h </w:instrText>
+          <w:instrText xml:space="preserve"> PAGEREF _Toc468259072 \h </w:instrText>
         </w:r>
         <w:r>
           <w:rPr>
@@ -1062,12 +1090,12 @@
           <w:tab w:val="right" w:leader="dot" w:pos="9396"/>
         </w:tabs>
         <w:rPr>
-          <w:rFonts w:eastAsia="Times New Roman"/>
+          <w:rFonts w:asciiTheme="minorHAnsi" w:eastAsiaTheme="minorEastAsia" w:hAnsiTheme="minorHAnsi" w:cstheme="minorBidi"/>
           <w:noProof/>
-          <w:lang w:val="en-GB" w:eastAsia="en-GB"/>
-        </w:rPr>
-      </w:pPr>
-      <w:hyperlink w:anchor="_Toc451422047" w:history="1">
+          <w:lang w:val="de-DE" w:eastAsia="de-DE"/>
+        </w:rPr>
+      </w:pPr>
+      <w:hyperlink w:anchor="_Toc468259073" w:history="1">
         <w:r>
           <w:rPr>
             <w:rStyle w:val="Hyperlink"/>
@@ -1094,7 +1122,7 @@
             <w:noProof/>
             <w:webHidden/>
           </w:rPr>
-          <w:instrText xml:space="preserve"> PAGEREF _Toc451422047 \h </w:instrText>
+          <w:instrText xml:space="preserve"> PAGEREF _Toc468259073 \h </w:instrText>
         </w:r>
         <w:r>
           <w:rPr>
@@ -1132,12 +1160,12 @@
           <w:tab w:val="right" w:leader="dot" w:pos="9396"/>
         </w:tabs>
         <w:rPr>
-          <w:rFonts w:eastAsia="Times New Roman"/>
+          <w:rFonts w:asciiTheme="minorHAnsi" w:eastAsiaTheme="minorEastAsia" w:hAnsiTheme="minorHAnsi" w:cstheme="minorBidi"/>
           <w:noProof/>
-          <w:lang w:val="en-GB" w:eastAsia="en-GB"/>
-        </w:rPr>
-      </w:pPr>
-      <w:hyperlink w:anchor="_Toc451422048" w:history="1">
+          <w:lang w:val="de-DE" w:eastAsia="de-DE"/>
+        </w:rPr>
+      </w:pPr>
+      <w:hyperlink w:anchor="_Toc468259074" w:history="1">
         <w:r>
           <w:rPr>
             <w:rStyle w:val="Hyperlink"/>
@@ -1164,7 +1192,7 @@
             <w:noProof/>
             <w:webHidden/>
           </w:rPr>
-          <w:instrText xml:space="preserve"> PAGEREF _Toc451422048 \h </w:instrText>
+          <w:instrText xml:space="preserve"> PAGEREF _Toc468259074 \h </w:instrText>
         </w:r>
         <w:r>
           <w:rPr>
@@ -1202,12 +1230,12 @@
           <w:tab w:val="right" w:leader="dot" w:pos="9396"/>
         </w:tabs>
         <w:rPr>
-          <w:rFonts w:eastAsia="Times New Roman"/>
+          <w:rFonts w:asciiTheme="minorHAnsi" w:eastAsiaTheme="minorEastAsia" w:hAnsiTheme="minorHAnsi" w:cstheme="minorBidi"/>
           <w:noProof/>
-          <w:lang w:val="en-GB" w:eastAsia="en-GB"/>
-        </w:rPr>
-      </w:pPr>
-      <w:hyperlink w:anchor="_Toc451422049" w:history="1">
+          <w:lang w:val="de-DE" w:eastAsia="de-DE"/>
+        </w:rPr>
+      </w:pPr>
+      <w:hyperlink w:anchor="_Toc468259075" w:history="1">
         <w:r>
           <w:rPr>
             <w:rStyle w:val="Hyperlink"/>
@@ -1234,7 +1262,7 @@
             <w:noProof/>
             <w:webHidden/>
           </w:rPr>
-          <w:instrText xml:space="preserve"> PAGEREF _Toc451422049 \h </w:instrText>
+          <w:instrText xml:space="preserve"> PAGEREF _Toc468259075 \h </w:instrText>
         </w:r>
         <w:r>
           <w:rPr>
@@ -1272,12 +1300,12 @@
           <w:tab w:val="right" w:leader="dot" w:pos="9396"/>
         </w:tabs>
         <w:rPr>
-          <w:rFonts w:eastAsia="Times New Roman"/>
+          <w:rFonts w:asciiTheme="minorHAnsi" w:eastAsiaTheme="minorEastAsia" w:hAnsiTheme="minorHAnsi" w:cstheme="minorBidi"/>
           <w:noProof/>
-          <w:lang w:val="en-GB" w:eastAsia="en-GB"/>
-        </w:rPr>
-      </w:pPr>
-      <w:hyperlink w:anchor="_Toc451422050" w:history="1">
+          <w:lang w:val="de-DE" w:eastAsia="de-DE"/>
+        </w:rPr>
+      </w:pPr>
+      <w:hyperlink w:anchor="_Toc468259076" w:history="1">
         <w:r>
           <w:rPr>
             <w:rStyle w:val="Hyperlink"/>
@@ -1304,7 +1332,7 @@
             <w:noProof/>
             <w:webHidden/>
           </w:rPr>
-          <w:instrText xml:space="preserve"> PAGEREF _Toc451422050 \h </w:instrText>
+          <w:instrText xml:space="preserve"> PAGEREF _Toc468259076 \h </w:instrText>
         </w:r>
         <w:r>
           <w:rPr>
@@ -1342,12 +1370,12 @@
           <w:tab w:val="right" w:leader="dot" w:pos="9396"/>
         </w:tabs>
         <w:rPr>
-          <w:rFonts w:eastAsia="Times New Roman"/>
+          <w:rFonts w:asciiTheme="minorHAnsi" w:eastAsiaTheme="minorEastAsia" w:hAnsiTheme="minorHAnsi" w:cstheme="minorBidi"/>
           <w:noProof/>
-          <w:lang w:val="en-GB" w:eastAsia="en-GB"/>
-        </w:rPr>
-      </w:pPr>
-      <w:hyperlink w:anchor="_Toc451422051" w:history="1">
+          <w:lang w:val="de-DE" w:eastAsia="de-DE"/>
+        </w:rPr>
+      </w:pPr>
+      <w:hyperlink w:anchor="_Toc468259077" w:history="1">
         <w:r>
           <w:rPr>
             <w:rStyle w:val="Hyperlink"/>
@@ -1374,7 +1402,7 @@
             <w:noProof/>
             <w:webHidden/>
           </w:rPr>
-          <w:instrText xml:space="preserve"> PAGEREF _Toc451422051 \h </w:instrText>
+          <w:instrText xml:space="preserve"> PAGEREF _Toc468259077 \h </w:instrText>
         </w:r>
         <w:r>
           <w:rPr>
@@ -1412,12 +1440,12 @@
           <w:tab w:val="right" w:leader="dot" w:pos="9396"/>
         </w:tabs>
         <w:rPr>
-          <w:rFonts w:eastAsia="Times New Roman"/>
+          <w:rFonts w:asciiTheme="minorHAnsi" w:eastAsiaTheme="minorEastAsia" w:hAnsiTheme="minorHAnsi" w:cstheme="minorBidi"/>
           <w:noProof/>
-          <w:lang w:val="en-GB" w:eastAsia="en-GB"/>
-        </w:rPr>
-      </w:pPr>
-      <w:hyperlink w:anchor="_Toc451422052" w:history="1">
+          <w:lang w:val="de-DE" w:eastAsia="de-DE"/>
+        </w:rPr>
+      </w:pPr>
+      <w:hyperlink w:anchor="_Toc468259078" w:history="1">
         <w:r>
           <w:rPr>
             <w:rStyle w:val="Hyperlink"/>
@@ -1444,7 +1472,7 @@
             <w:noProof/>
             <w:webHidden/>
           </w:rPr>
-          <w:instrText xml:space="preserve"> PAGEREF _Toc451422052 \h </w:instrText>
+          <w:instrText xml:space="preserve"> PAGEREF _Toc468259078 \h </w:instrText>
         </w:r>
         <w:r>
           <w:rPr>
@@ -1482,12 +1510,12 @@
           <w:tab w:val="right" w:leader="dot" w:pos="9396"/>
         </w:tabs>
         <w:rPr>
-          <w:rFonts w:eastAsia="Times New Roman"/>
+          <w:rFonts w:asciiTheme="minorHAnsi" w:eastAsiaTheme="minorEastAsia" w:hAnsiTheme="minorHAnsi" w:cstheme="minorBidi"/>
           <w:noProof/>
-          <w:lang w:val="en-GB" w:eastAsia="en-GB"/>
-        </w:rPr>
-      </w:pPr>
-      <w:hyperlink w:anchor="_Toc451422053" w:history="1">
+          <w:lang w:val="de-DE" w:eastAsia="de-DE"/>
+        </w:rPr>
+      </w:pPr>
+      <w:hyperlink w:anchor="_Toc468259079" w:history="1">
         <w:r>
           <w:rPr>
             <w:rStyle w:val="Hyperlink"/>
@@ -1514,7 +1542,7 @@
             <w:noProof/>
             <w:webHidden/>
           </w:rPr>
-          <w:instrText xml:space="preserve"> PAGEREF _Toc451422053 \h </w:instrText>
+          <w:instrText xml:space="preserve"> PAGEREF _Toc468259079 \h </w:instrText>
         </w:r>
         <w:r>
           <w:rPr>
@@ -1567,11 +1595,11 @@
         <w:spacing w:after="200"/>
         <w:jc w:val="both"/>
       </w:pPr>
-      <w:bookmarkStart w:id="1" w:name="_Toc451422040"/>
+      <w:bookmarkStart w:id="0" w:name="_Toc468259066"/>
       <w:r>
         <w:t>1. Overview</w:t>
       </w:r>
-      <w:bookmarkEnd w:id="1"/>
+      <w:bookmarkEnd w:id="0"/>
     </w:p>
     <w:p>
       <w:pPr>
@@ -1710,14 +1738,14 @@
           <w:color w:val="000000"/>
         </w:rPr>
       </w:pPr>
-      <w:bookmarkStart w:id="2" w:name="_Toc451422041"/>
+      <w:bookmarkStart w:id="1" w:name="_Toc468259067"/>
       <w:r>
         <w:t xml:space="preserve">2. </w:t>
       </w:r>
       <w:r>
         <w:t>Account</w:t>
       </w:r>
-      <w:bookmarkEnd w:id="2"/>
+      <w:bookmarkEnd w:id="1"/>
     </w:p>
     <w:p>
       <w:pPr>
@@ -1852,14 +1880,14 @@
         <w:spacing w:after="200"/>
         <w:jc w:val="both"/>
       </w:pPr>
-      <w:bookmarkStart w:id="3" w:name="_Toc451422042"/>
+      <w:bookmarkStart w:id="2" w:name="_Toc468259068"/>
       <w:r>
         <w:t xml:space="preserve">2.1. </w:t>
       </w:r>
       <w:r>
         <w:t>Registration</w:t>
       </w:r>
-      <w:bookmarkEnd w:id="3"/>
+      <w:bookmarkEnd w:id="2"/>
     </w:p>
     <w:p>
       <w:pPr>
@@ -1987,11 +2015,16 @@
         <w:spacing w:after="200"/>
         <w:jc w:val="both"/>
       </w:pPr>
-      <w:bookmarkStart w:id="4" w:name="_Toc451422043"/>
-      <w:r>
-        <w:t>2.2. LogOn</w:t>
-      </w:r>
-      <w:bookmarkEnd w:id="4"/>
+      <w:bookmarkStart w:id="3" w:name="_Toc468259069"/>
+      <w:r>
+        <w:t xml:space="preserve">2.2. </w:t>
+      </w:r>
+      <w:proofErr w:type="spellStart"/>
+      <w:r>
+        <w:t>LogOn</w:t>
+      </w:r>
+      <w:bookmarkEnd w:id="3"/>
+      <w:proofErr w:type="spellEnd"/>
     </w:p>
     <w:p>
       <w:pPr>
@@ -2040,11 +2073,27 @@
       <w:r>
         <w:t xml:space="preserve">a short welcome message instead of </w:t>
       </w:r>
-      <w:r>
-        <w:rPr>
-          <w:b/>
-        </w:rPr>
-        <w:t>[ LogOn ]</w:t>
+      <w:proofErr w:type="gramStart"/>
+      <w:r>
+        <w:rPr>
+          <w:b/>
+        </w:rPr>
+        <w:t xml:space="preserve">[ </w:t>
+      </w:r>
+      <w:proofErr w:type="spellStart"/>
+      <w:r>
+        <w:rPr>
+          <w:b/>
+        </w:rPr>
+        <w:t>LogOn</w:t>
+      </w:r>
+      <w:proofErr w:type="spellEnd"/>
+      <w:proofErr w:type="gramEnd"/>
+      <w:r>
+        <w:rPr>
+          <w:b/>
+        </w:rPr>
+        <w:t xml:space="preserve"> ]</w:t>
       </w:r>
       <w:r>
         <w:t>. Otherwise, the system will notify you about the status and reason why the logon was not successful.</w:t>
@@ -2088,11 +2137,11 @@
           <w:szCs w:val="26"/>
         </w:rPr>
       </w:pPr>
-      <w:bookmarkStart w:id="5" w:name="_Toc451422044"/>
+      <w:bookmarkStart w:id="4" w:name="_Toc468259070"/>
       <w:r>
         <w:t>3. Users</w:t>
       </w:r>
-      <w:bookmarkEnd w:id="5"/>
+      <w:bookmarkEnd w:id="4"/>
     </w:p>
     <w:p>
       <w:pPr>
@@ -2212,12 +2261,12 @@
         <w:spacing w:after="200"/>
         <w:jc w:val="both"/>
       </w:pPr>
-      <w:bookmarkStart w:id="6" w:name="_Toc451422045"/>
+      <w:bookmarkStart w:id="5" w:name="_Toc468259071"/>
       <w:r>
         <w:lastRenderedPageBreak/>
         <w:t>3.1. Create a user</w:t>
       </w:r>
-      <w:bookmarkEnd w:id="6"/>
+      <w:bookmarkEnd w:id="5"/>
     </w:p>
     <w:p>
       <w:pPr>
@@ -2429,11 +2478,11 @@
         <w:spacing w:after="200"/>
         <w:jc w:val="both"/>
       </w:pPr>
-      <w:bookmarkStart w:id="7" w:name="_Toc451422046"/>
+      <w:bookmarkStart w:id="6" w:name="_Toc468259072"/>
       <w:r>
         <w:t>3.2. Edit a user</w:t>
       </w:r>
-      <w:bookmarkEnd w:id="7"/>
+      <w:bookmarkEnd w:id="6"/>
     </w:p>
     <w:p>
       <w:pPr>
@@ -2743,7 +2792,25 @@
           <w:color w:val="000000"/>
           <w:szCs w:val="20"/>
         </w:rPr>
-        <w:t>You can change the status easily by (un)select the corresponding checkbox.</w:t>
+        <w:t>You can change the status easily by (</w:t>
+      </w:r>
+      <w:proofErr w:type="gramStart"/>
+      <w:r>
+        <w:rPr>
+          <w:rFonts w:cs="Courier New"/>
+          <w:color w:val="000000"/>
+          <w:szCs w:val="20"/>
+        </w:rPr>
+        <w:t>un)</w:t>
+      </w:r>
+      <w:proofErr w:type="gramEnd"/>
+      <w:r>
+        <w:rPr>
+          <w:rFonts w:cs="Courier New"/>
+          <w:color w:val="000000"/>
+          <w:szCs w:val="20"/>
+        </w:rPr>
+        <w:t>select the corresponding checkbox.</w:t>
       </w:r>
     </w:p>
     <w:p>
@@ -2825,11 +2892,11 @@
         <w:spacing w:after="200"/>
         <w:jc w:val="both"/>
       </w:pPr>
-      <w:bookmarkStart w:id="8" w:name="_Toc451422047"/>
+      <w:bookmarkStart w:id="7" w:name="_Toc468259073"/>
       <w:r>
         <w:t>4. Groups</w:t>
       </w:r>
-      <w:bookmarkEnd w:id="8"/>
+      <w:bookmarkEnd w:id="7"/>
     </w:p>
     <w:p>
       <w:pPr>
@@ -2936,12 +3003,12 @@
         <w:spacing w:after="200"/>
         <w:jc w:val="both"/>
       </w:pPr>
-      <w:bookmarkStart w:id="9" w:name="_Toc451422048"/>
+      <w:bookmarkStart w:id="8" w:name="_Toc468259074"/>
       <w:r>
         <w:lastRenderedPageBreak/>
         <w:t>4.1. Create a group</w:t>
       </w:r>
-      <w:bookmarkEnd w:id="9"/>
+      <w:bookmarkEnd w:id="8"/>
     </w:p>
     <w:p>
       <w:pPr>
@@ -3083,7 +3150,7 @@
           <w:color w:val="000000"/>
         </w:rPr>
         <w:pict>
-          <v:shape id="_x0000_i1031" type="#_x0000_t75" style="width:444.75pt;height:237pt">
+          <v:shape id="_x0000_i1031" type="#_x0000_t75" style="width:336pt;height:179.25pt">
             <v:imagedata r:id="rId15" o:title="create group"/>
           </v:shape>
         </w:pict>
@@ -3103,11 +3170,11 @@
         <w:spacing w:after="200"/>
         <w:jc w:val="both"/>
       </w:pPr>
-      <w:bookmarkStart w:id="10" w:name="_Toc451422049"/>
+      <w:bookmarkStart w:id="9" w:name="_Toc468259075"/>
       <w:r>
         <w:t>4.2. Edit a group</w:t>
       </w:r>
-      <w:bookmarkEnd w:id="10"/>
+      <w:bookmarkEnd w:id="9"/>
     </w:p>
     <w:p>
       <w:pPr>
@@ -3442,7 +3509,25 @@
           <w:color w:val="000000"/>
           <w:szCs w:val="20"/>
         </w:rPr>
-        <w:t>You can change the status easily by (un)select the corresponding checkbox.</w:t>
+        <w:t>You can change the status easily by (</w:t>
+      </w:r>
+      <w:proofErr w:type="gramStart"/>
+      <w:r>
+        <w:rPr>
+          <w:rFonts w:cs="Courier New"/>
+          <w:color w:val="000000"/>
+          <w:szCs w:val="20"/>
+        </w:rPr>
+        <w:t>un)</w:t>
+      </w:r>
+      <w:proofErr w:type="gramEnd"/>
+      <w:r>
+        <w:rPr>
+          <w:rFonts w:cs="Courier New"/>
+          <w:color w:val="000000"/>
+          <w:szCs w:val="20"/>
+        </w:rPr>
+        <w:t>select the corresponding checkbox.</w:t>
       </w:r>
     </w:p>
     <w:p>
@@ -3470,9 +3555,8 @@
         <w:jc w:val="both"/>
       </w:pPr>
       <w:r>
-        <w:lastRenderedPageBreak/>
         <w:pict>
-          <v:shape id="_x0000_i1032" type="#_x0000_t75" style="width:469.5pt;height:265.5pt">
+          <v:shape id="_x0000_i1032" type="#_x0000_t75" style="width:390pt;height:220.5pt">
             <v:imagedata r:id="rId16" o:title="Edit Group_1"/>
           </v:shape>
         </w:pict>
@@ -3509,11 +3593,11 @@
         <w:spacing w:after="200"/>
         <w:jc w:val="both"/>
       </w:pPr>
-      <w:bookmarkStart w:id="11" w:name="_Toc451422050"/>
+      <w:bookmarkStart w:id="10" w:name="_Toc468259076"/>
       <w:r>
         <w:t>5. Permissions</w:t>
       </w:r>
-      <w:bookmarkEnd w:id="11"/>
+      <w:bookmarkEnd w:id="10"/>
     </w:p>
     <w:p>
       <w:pPr>
@@ -3594,11 +3678,11 @@
         <w:spacing w:after="200"/>
         <w:jc w:val="both"/>
       </w:pPr>
-      <w:bookmarkStart w:id="12" w:name="_Toc451422051"/>
+      <w:bookmarkStart w:id="11" w:name="_Toc468259077"/>
       <w:r>
         <w:t>5.1. Features</w:t>
       </w:r>
-      <w:bookmarkEnd w:id="12"/>
+      <w:bookmarkEnd w:id="11"/>
     </w:p>
     <w:p>
       <w:pPr>
@@ -3699,14 +3783,35 @@
         <w:rPr>
           <w:rFonts w:cs="Courier New"/>
         </w:rPr>
-        <w:t xml:space="preserve">By clicking a feature name (a node in the tree), the system will show a table on the right side (see below). This table contains all subjects (users and groups) and their feature permission status. You may grant or </w:t>
-      </w:r>
-      <w:r>
-        <w:rPr>
-          <w:rFonts w:cs="Courier New"/>
-        </w:rPr>
-        <w:lastRenderedPageBreak/>
-        <w:t xml:space="preserve">deny permissions for individual users or groups using the radio buttons. If a permission is not explicitly set (i.e None) </w:t>
+        <w:t>By clicking a feature name (a node in the tree), the system will show a table on the right side (see below). This table contains all subjects (users and groups) and their feature permission status. You may grant or deny permissions for individual users or groups using the radio buttons. If a permission is not explicitly set (</w:t>
+      </w:r>
+      <w:proofErr w:type="spellStart"/>
+      <w:r>
+        <w:rPr>
+          <w:rFonts w:cs="Courier New"/>
+        </w:rPr>
+        <w:t>i.e</w:t>
+      </w:r>
+      <w:proofErr w:type="spellEnd"/>
+      <w:r>
+        <w:rPr>
+          <w:rFonts w:cs="Courier New"/>
+        </w:rPr>
+        <w:t xml:space="preserve"> </w:t>
+      </w:r>
+      <w:proofErr w:type="gramStart"/>
+      <w:r>
+        <w:rPr>
+          <w:rFonts w:cs="Courier New"/>
+        </w:rPr>
+        <w:t>None</w:t>
+      </w:r>
+      <w:proofErr w:type="gramEnd"/>
+      <w:r>
+        <w:rPr>
+          <w:rFonts w:cs="Courier New"/>
+        </w:rPr>
+        <w:t xml:space="preserve">) </w:t>
       </w:r>
       <w:r>
         <w:t>permissions are inherited from up level features. Inherited permissions are shown in the first column as effective permissions.</w:t>
@@ -3732,6 +3837,7 @@
           <w:noProof/>
           <w:lang w:val="de-DE" w:eastAsia="de-DE"/>
         </w:rPr>
+        <w:lastRenderedPageBreak/>
         <w:pict>
           <v:shape id="_x0000_i1033" type="#_x0000_t75" style="width:469.5pt;height:254.25pt">
             <v:imagedata r:id="rId17" o:title="Manage Features"/>
@@ -3752,11 +3858,11 @@
       <w:pPr>
         <w:pStyle w:val="Heading2"/>
       </w:pPr>
-      <w:bookmarkStart w:id="13" w:name="_Toc451422052"/>
+      <w:bookmarkStart w:id="12" w:name="_Toc468259078"/>
       <w:r>
         <w:t>5.2. Datasets</w:t>
       </w:r>
-      <w:bookmarkEnd w:id="13"/>
+      <w:bookmarkEnd w:id="12"/>
     </w:p>
     <w:p>
       <w:pPr>
@@ -4134,11 +4240,11 @@
       <w:pPr>
         <w:pStyle w:val="Heading1"/>
       </w:pPr>
-      <w:bookmarkStart w:id="14" w:name="_Toc451422053"/>
+      <w:bookmarkStart w:id="13" w:name="_Toc468259079"/>
       <w:r>
         <w:t>6. Maintenance</w:t>
       </w:r>
-      <w:bookmarkEnd w:id="14"/>
+      <w:bookmarkEnd w:id="13"/>
     </w:p>
     <w:p>
       <w:r>
@@ -4329,7 +4435,7 @@
         <w:noProof/>
         <w:lang w:val="de-DE"/>
       </w:rPr>
-      <w:t>1</w:t>
+      <w:t>12</w:t>
     </w:r>
     <w:r>
       <w:rPr>
